--- a/auditorias/unidad3 auditoria.docx
+++ b/auditorias/unidad3 auditoria.docx
@@ -7,12 +7,16 @@
         <w:rPr>
           <w:rFonts w:ascii="Garamond" w:hAnsi="Garamond"/>
           <w:b/>
+          <w:sz w:val="20"/>
+          <w:szCs w:val="20"/>
         </w:rPr>
       </w:pPr>
       <w:r>
         <w:rPr>
           <w:rFonts w:ascii="Garamond" w:hAnsi="Garamond"/>
           <w:b/>
+          <w:sz w:val="20"/>
+          <w:szCs w:val="20"/>
         </w:rPr>
         <w:t xml:space="preserve">3.1 </w:t>
       </w:r>
@@ -20,6 +24,8 @@
         <w:rPr>
           <w:rFonts w:ascii="Garamond" w:hAnsi="Garamond"/>
           <w:b/>
+          <w:sz w:val="20"/>
+          <w:szCs w:val="20"/>
         </w:rPr>
         <w:t>Concepto de la seguridad física</w:t>
       </w:r>
@@ -29,11 +35,15 @@
         <w:jc w:val="both"/>
         <w:rPr>
           <w:rFonts w:ascii="Garamond" w:hAnsi="Garamond"/>
-        </w:rPr>
-      </w:pPr>
-      <w:r>
-        <w:rPr>
-          <w:rFonts w:ascii="Garamond" w:hAnsi="Garamond"/>
+          <w:sz w:val="20"/>
+          <w:szCs w:val="20"/>
+        </w:rPr>
+      </w:pPr>
+      <w:r>
+        <w:rPr>
+          <w:rFonts w:ascii="Garamond" w:hAnsi="Garamond"/>
+          <w:sz w:val="20"/>
+          <w:szCs w:val="20"/>
         </w:rPr>
         <w:t>Se evaluaran las protecciones físicas de datos, programas instalaciones, equipos redes y soportes, y por supuesto habrá que considerar a las personas, que estén protegidas y existan medidas de evacuación, alarmas, salidas alternativas, así como que no estén expuestas a riesgos superiores a los considerados admisibles en la entidad e incluso en el sector.</w:t>
       </w:r>
@@ -43,23 +53,31 @@
         <w:jc w:val="both"/>
         <w:rPr>
           <w:rFonts w:ascii="Garamond" w:hAnsi="Garamond"/>
-        </w:rPr>
-      </w:pPr>
-      <w:r>
-        <w:rPr>
-          <w:rFonts w:ascii="Garamond" w:hAnsi="Garamond"/>
+          <w:sz w:val="20"/>
+          <w:szCs w:val="20"/>
+        </w:rPr>
+      </w:pPr>
+      <w:r>
+        <w:rPr>
+          <w:rFonts w:ascii="Garamond" w:hAnsi="Garamond"/>
+          <w:sz w:val="20"/>
+          <w:szCs w:val="20"/>
         </w:rPr>
         <w:t xml:space="preserve">La auditoría física no se debe limitar a comprobar la existencia de los medios físicos, </w:t>
       </w:r>
       <w:r>
         <w:rPr>
           <w:rFonts w:ascii="Garamond" w:hAnsi="Garamond"/>
+          <w:sz w:val="20"/>
+          <w:szCs w:val="20"/>
         </w:rPr>
         <w:t>sino</w:t>
       </w:r>
       <w:r>
         <w:rPr>
           <w:rFonts w:ascii="Garamond" w:hAnsi="Garamond"/>
+          <w:sz w:val="20"/>
+          <w:szCs w:val="20"/>
         </w:rPr>
         <w:t xml:space="preserve"> también su funcionalidad, racionalidad y seguridad.</w:t>
       </w:r>
@@ -69,11 +87,15 @@
         <w:jc w:val="both"/>
         <w:rPr>
           <w:rFonts w:ascii="Garamond" w:hAnsi="Garamond"/>
-        </w:rPr>
-      </w:pPr>
-      <w:r>
-        <w:rPr>
-          <w:rFonts w:ascii="Garamond" w:hAnsi="Garamond"/>
+          <w:sz w:val="20"/>
+          <w:szCs w:val="20"/>
+        </w:rPr>
+      </w:pPr>
+      <w:r>
+        <w:rPr>
+          <w:rFonts w:ascii="Garamond" w:hAnsi="Garamond"/>
+          <w:sz w:val="20"/>
+          <w:szCs w:val="20"/>
         </w:rPr>
         <w:t>La seguridad física existen 3 tipos de seguridad: seguridad lógica. Seguridad física, seguridad de las comunicaciones. La seguridad física garantiza la integridad de los activos humanos, lógicos y materiales contingencia: es la proximidad de algún daño como riesgo de fallo local o general en una relación con la cronología.</w:t>
       </w:r>
@@ -83,12 +105,16 @@
         <w:rPr>
           <w:rFonts w:ascii="Garamond" w:hAnsi="Garamond"/>
           <w:b/>
+          <w:sz w:val="20"/>
+          <w:szCs w:val="20"/>
         </w:rPr>
       </w:pPr>
       <w:r>
         <w:rPr>
           <w:rFonts w:ascii="Garamond" w:hAnsi="Garamond"/>
           <w:b/>
+          <w:sz w:val="20"/>
+          <w:szCs w:val="20"/>
         </w:rPr>
         <w:t xml:space="preserve">3.2 </w:t>
       </w:r>
@@ -96,6 +122,8 @@
         <w:rPr>
           <w:rFonts w:ascii="Garamond" w:hAnsi="Garamond"/>
           <w:b/>
+          <w:sz w:val="20"/>
+          <w:szCs w:val="20"/>
         </w:rPr>
         <w:t>Áreas a revisar</w:t>
       </w:r>
@@ -105,12 +133,16 @@
         <w:rPr>
           <w:rFonts w:ascii="Garamond" w:hAnsi="Garamond"/>
           <w:b/>
+          <w:sz w:val="20"/>
+          <w:szCs w:val="20"/>
         </w:rPr>
       </w:pPr>
       <w:r>
         <w:rPr>
           <w:rFonts w:ascii="Garamond" w:hAnsi="Garamond"/>
           <w:b/>
+          <w:sz w:val="20"/>
+          <w:szCs w:val="20"/>
         </w:rPr>
         <w:t>EDIFICIO:</w:t>
       </w:r>
@@ -119,11 +151,15 @@
       <w:pPr>
         <w:rPr>
           <w:rFonts w:ascii="Garamond" w:hAnsi="Garamond"/>
-        </w:rPr>
-      </w:pPr>
-      <w:r>
-        <w:rPr>
-          <w:rFonts w:ascii="Garamond" w:hAnsi="Garamond"/>
+          <w:sz w:val="20"/>
+          <w:szCs w:val="20"/>
+        </w:rPr>
+      </w:pPr>
+      <w:r>
+        <w:rPr>
+          <w:rFonts w:ascii="Garamond" w:hAnsi="Garamond"/>
+          <w:sz w:val="20"/>
+          <w:szCs w:val="20"/>
         </w:rPr>
         <w:t>Debe encargarse a peritos especializados.</w:t>
       </w:r>
@@ -138,11 +174,15 @@
         <w:ind w:left="426" w:hanging="284"/>
         <w:rPr>
           <w:rFonts w:ascii="Garamond" w:hAnsi="Garamond"/>
-        </w:rPr>
-      </w:pPr>
-      <w:r>
-        <w:rPr>
-          <w:rFonts w:ascii="Garamond" w:hAnsi="Garamond"/>
+          <w:sz w:val="20"/>
+          <w:szCs w:val="20"/>
+        </w:rPr>
+      </w:pPr>
+      <w:r>
+        <w:rPr>
+          <w:rFonts w:ascii="Garamond" w:hAnsi="Garamond"/>
+          <w:sz w:val="20"/>
+          <w:szCs w:val="20"/>
         </w:rPr>
         <w:t>Las áreas en que el auditor chequea directamente:</w:t>
       </w:r>
@@ -156,11 +196,15 @@
         </w:numPr>
         <w:rPr>
           <w:rFonts w:ascii="Garamond" w:hAnsi="Garamond"/>
-        </w:rPr>
-      </w:pPr>
-      <w:r>
-        <w:rPr>
-          <w:rFonts w:ascii="Garamond" w:hAnsi="Garamond"/>
+          <w:sz w:val="20"/>
+          <w:szCs w:val="20"/>
+        </w:rPr>
+      </w:pPr>
+      <w:r>
+        <w:rPr>
+          <w:rFonts w:ascii="Garamond" w:hAnsi="Garamond"/>
+          <w:sz w:val="20"/>
+          <w:szCs w:val="20"/>
         </w:rPr>
         <w:t>Organigrama de la empresa</w:t>
       </w:r>
@@ -174,11 +218,15 @@
         </w:numPr>
         <w:rPr>
           <w:rFonts w:ascii="Garamond" w:hAnsi="Garamond"/>
-        </w:rPr>
-      </w:pPr>
-      <w:r>
-        <w:rPr>
-          <w:rFonts w:ascii="Garamond" w:hAnsi="Garamond"/>
+          <w:sz w:val="20"/>
+          <w:szCs w:val="20"/>
+        </w:rPr>
+      </w:pPr>
+      <w:r>
+        <w:rPr>
+          <w:rFonts w:ascii="Garamond" w:hAnsi="Garamond"/>
+          <w:sz w:val="20"/>
+          <w:szCs w:val="20"/>
         </w:rPr>
         <w:t>Dependencias orgánicas, funcionales y jerárquicas.</w:t>
       </w:r>
@@ -192,11 +240,15 @@
         </w:numPr>
         <w:rPr>
           <w:rFonts w:ascii="Garamond" w:hAnsi="Garamond"/>
-        </w:rPr>
-      </w:pPr>
-      <w:r>
-        <w:rPr>
-          <w:rFonts w:ascii="Garamond" w:hAnsi="Garamond"/>
+          <w:sz w:val="20"/>
+          <w:szCs w:val="20"/>
+        </w:rPr>
+      </w:pPr>
+      <w:r>
+        <w:rPr>
+          <w:rFonts w:ascii="Garamond" w:hAnsi="Garamond"/>
+          <w:sz w:val="20"/>
+          <w:szCs w:val="20"/>
         </w:rPr>
         <w:t>Separación de funciones y rotación del personal</w:t>
       </w:r>
@@ -210,23 +262,31 @@
         </w:numPr>
         <w:rPr>
           <w:rFonts w:ascii="Garamond" w:hAnsi="Garamond"/>
-        </w:rPr>
-      </w:pPr>
-      <w:r>
-        <w:rPr>
-          <w:rFonts w:ascii="Garamond" w:hAnsi="Garamond"/>
+          <w:sz w:val="20"/>
+          <w:szCs w:val="20"/>
+        </w:rPr>
+      </w:pPr>
+      <w:r>
+        <w:rPr>
+          <w:rFonts w:ascii="Garamond" w:hAnsi="Garamond"/>
+          <w:sz w:val="20"/>
+          <w:szCs w:val="20"/>
         </w:rPr>
         <w:t xml:space="preserve">Da la primera y </w:t>
       </w:r>
       <w:r>
         <w:rPr>
           <w:rFonts w:ascii="Garamond" w:hAnsi="Garamond"/>
+          <w:sz w:val="20"/>
+          <w:szCs w:val="20"/>
         </w:rPr>
         <w:t>más</w:t>
       </w:r>
       <w:r>
         <w:rPr>
           <w:rFonts w:ascii="Garamond" w:hAnsi="Garamond"/>
+          <w:sz w:val="20"/>
+          <w:szCs w:val="20"/>
         </w:rPr>
         <w:t xml:space="preserve"> amplia visión del centro de proceso</w:t>
       </w:r>
@@ -241,11 +301,15 @@
         <w:ind w:left="426" w:hanging="284"/>
         <w:rPr>
           <w:rFonts w:ascii="Garamond" w:hAnsi="Garamond"/>
-        </w:rPr>
-      </w:pPr>
-      <w:r>
-        <w:rPr>
-          <w:rFonts w:ascii="Garamond" w:hAnsi="Garamond"/>
+          <w:sz w:val="20"/>
+          <w:szCs w:val="20"/>
+        </w:rPr>
+      </w:pPr>
+      <w:r>
+        <w:rPr>
+          <w:rFonts w:ascii="Garamond" w:hAnsi="Garamond"/>
+          <w:sz w:val="20"/>
+          <w:szCs w:val="20"/>
         </w:rPr>
         <w:t>Auditoria interna.</w:t>
       </w:r>
@@ -259,11 +323,15 @@
         </w:numPr>
         <w:rPr>
           <w:rFonts w:ascii="Garamond" w:hAnsi="Garamond"/>
-        </w:rPr>
-      </w:pPr>
-      <w:r>
-        <w:rPr>
-          <w:rFonts w:ascii="Garamond" w:hAnsi="Garamond"/>
+          <w:sz w:val="20"/>
+          <w:szCs w:val="20"/>
+        </w:rPr>
+      </w:pPr>
+      <w:r>
+        <w:rPr>
+          <w:rFonts w:ascii="Garamond" w:hAnsi="Garamond"/>
+          <w:sz w:val="20"/>
+          <w:szCs w:val="20"/>
         </w:rPr>
         <w:t>Administración de la seguridad</w:t>
       </w:r>
@@ -277,11 +345,15 @@
         </w:numPr>
         <w:rPr>
           <w:rFonts w:ascii="Garamond" w:hAnsi="Garamond"/>
-        </w:rPr>
-      </w:pPr>
-      <w:r>
-        <w:rPr>
-          <w:rFonts w:ascii="Garamond" w:hAnsi="Garamond"/>
+          <w:sz w:val="20"/>
+          <w:szCs w:val="20"/>
+        </w:rPr>
+      </w:pPr>
+      <w:r>
+        <w:rPr>
+          <w:rFonts w:ascii="Garamond" w:hAnsi="Garamond"/>
+          <w:sz w:val="20"/>
+          <w:szCs w:val="20"/>
         </w:rPr>
         <w:t>Director o responsable de la seguridad integral</w:t>
       </w:r>
@@ -295,11 +367,15 @@
         </w:numPr>
         <w:rPr>
           <w:rFonts w:ascii="Garamond" w:hAnsi="Garamond"/>
-        </w:rPr>
-      </w:pPr>
-      <w:r>
-        <w:rPr>
-          <w:rFonts w:ascii="Garamond" w:hAnsi="Garamond"/>
+          <w:sz w:val="20"/>
+          <w:szCs w:val="20"/>
+        </w:rPr>
+      </w:pPr>
+      <w:r>
+        <w:rPr>
+          <w:rFonts w:ascii="Garamond" w:hAnsi="Garamond"/>
+          <w:sz w:val="20"/>
+          <w:szCs w:val="20"/>
         </w:rPr>
         <w:t>Responsable de la seguridad informática</w:t>
       </w:r>
@@ -313,11 +389,15 @@
         </w:numPr>
         <w:rPr>
           <w:rFonts w:ascii="Garamond" w:hAnsi="Garamond"/>
-        </w:rPr>
-      </w:pPr>
-      <w:r>
-        <w:rPr>
-          <w:rFonts w:ascii="Garamond" w:hAnsi="Garamond"/>
+          <w:sz w:val="20"/>
+          <w:szCs w:val="20"/>
+        </w:rPr>
+      </w:pPr>
+      <w:r>
+        <w:rPr>
+          <w:rFonts w:ascii="Garamond" w:hAnsi="Garamond"/>
+          <w:sz w:val="20"/>
+          <w:szCs w:val="20"/>
         </w:rPr>
         <w:t>Administración de redes</w:t>
       </w:r>
@@ -331,11 +411,15 @@
         </w:numPr>
         <w:rPr>
           <w:rFonts w:ascii="Garamond" w:hAnsi="Garamond"/>
-        </w:rPr>
-      </w:pPr>
-      <w:r>
-        <w:rPr>
-          <w:rFonts w:ascii="Garamond" w:hAnsi="Garamond"/>
+          <w:sz w:val="20"/>
+          <w:szCs w:val="20"/>
+        </w:rPr>
+      </w:pPr>
+      <w:r>
+        <w:rPr>
+          <w:rFonts w:ascii="Garamond" w:hAnsi="Garamond"/>
+          <w:sz w:val="20"/>
+          <w:szCs w:val="20"/>
         </w:rPr>
         <w:t>Administradores de base de datos</w:t>
       </w:r>
@@ -349,11 +433,15 @@
         </w:numPr>
         <w:rPr>
           <w:rFonts w:ascii="Garamond" w:hAnsi="Garamond"/>
-        </w:rPr>
-      </w:pPr>
-      <w:r>
-        <w:rPr>
-          <w:rFonts w:ascii="Garamond" w:hAnsi="Garamond"/>
+          <w:sz w:val="20"/>
+          <w:szCs w:val="20"/>
+        </w:rPr>
+      </w:pPr>
+      <w:r>
+        <w:rPr>
+          <w:rFonts w:ascii="Garamond" w:hAnsi="Garamond"/>
+          <w:sz w:val="20"/>
+          <w:szCs w:val="20"/>
         </w:rPr>
         <w:t>Responsables de la seguridad actica y pasiva del entorno físico</w:t>
       </w:r>
@@ -367,11 +455,15 @@
         </w:numPr>
         <w:rPr>
           <w:rFonts w:ascii="Garamond" w:hAnsi="Garamond"/>
-        </w:rPr>
-      </w:pPr>
-      <w:r>
-        <w:rPr>
-          <w:rFonts w:ascii="Garamond" w:hAnsi="Garamond"/>
+          <w:sz w:val="20"/>
+          <w:szCs w:val="20"/>
+        </w:rPr>
+      </w:pPr>
+      <w:r>
+        <w:rPr>
+          <w:rFonts w:ascii="Garamond" w:hAnsi="Garamond"/>
+          <w:sz w:val="20"/>
+          <w:szCs w:val="20"/>
         </w:rPr>
         <w:t>Normas, procedimientos y planes existentes</w:t>
       </w:r>
@@ -386,11 +478,15 @@
         <w:ind w:left="426" w:hanging="284"/>
         <w:rPr>
           <w:rFonts w:ascii="Garamond" w:hAnsi="Garamond"/>
-        </w:rPr>
-      </w:pPr>
-      <w:r>
-        <w:rPr>
-          <w:rFonts w:ascii="Garamond" w:hAnsi="Garamond"/>
+          <w:sz w:val="20"/>
+          <w:szCs w:val="20"/>
+        </w:rPr>
+      </w:pPr>
+      <w:r>
+        <w:rPr>
+          <w:rFonts w:ascii="Garamond" w:hAnsi="Garamond"/>
+          <w:sz w:val="20"/>
+          <w:szCs w:val="20"/>
         </w:rPr>
         <w:t>Centro de proceso de datos e instalaciones</w:t>
       </w:r>
@@ -404,11 +500,15 @@
         </w:numPr>
         <w:rPr>
           <w:rFonts w:ascii="Garamond" w:hAnsi="Garamond"/>
-        </w:rPr>
-      </w:pPr>
-      <w:r>
-        <w:rPr>
-          <w:rFonts w:ascii="Garamond" w:hAnsi="Garamond"/>
+          <w:sz w:val="20"/>
+          <w:szCs w:val="20"/>
+        </w:rPr>
+      </w:pPr>
+      <w:r>
+        <w:rPr>
+          <w:rFonts w:ascii="Garamond" w:hAnsi="Garamond"/>
+          <w:sz w:val="20"/>
+          <w:szCs w:val="20"/>
         </w:rPr>
         <w:t>Entorno de donde se encuentra el CPD</w:t>
       </w:r>
@@ -422,11 +522,15 @@
         </w:numPr>
         <w:rPr>
           <w:rFonts w:ascii="Garamond" w:hAnsi="Garamond"/>
-        </w:rPr>
-      </w:pPr>
-      <w:r>
-        <w:rPr>
-          <w:rFonts w:ascii="Garamond" w:hAnsi="Garamond"/>
+          <w:sz w:val="20"/>
+          <w:szCs w:val="20"/>
+        </w:rPr>
+      </w:pPr>
+      <w:r>
+        <w:rPr>
+          <w:rFonts w:ascii="Garamond" w:hAnsi="Garamond"/>
+          <w:sz w:val="20"/>
+          <w:szCs w:val="20"/>
         </w:rPr>
         <w:t>Sala de host</w:t>
       </w:r>
@@ -440,11 +544,15 @@
         </w:numPr>
         <w:rPr>
           <w:rFonts w:ascii="Garamond" w:hAnsi="Garamond"/>
-        </w:rPr>
-      </w:pPr>
-      <w:r>
-        <w:rPr>
-          <w:rFonts w:ascii="Garamond" w:hAnsi="Garamond"/>
+          <w:sz w:val="20"/>
+          <w:szCs w:val="20"/>
+        </w:rPr>
+      </w:pPr>
+      <w:r>
+        <w:rPr>
+          <w:rFonts w:ascii="Garamond" w:hAnsi="Garamond"/>
+          <w:sz w:val="20"/>
+          <w:szCs w:val="20"/>
         </w:rPr>
         <w:t>Sala de operadores</w:t>
       </w:r>
@@ -458,11 +566,15 @@
         </w:numPr>
         <w:rPr>
           <w:rFonts w:ascii="Garamond" w:hAnsi="Garamond"/>
-        </w:rPr>
-      </w:pPr>
-      <w:r>
-        <w:rPr>
-          <w:rFonts w:ascii="Garamond" w:hAnsi="Garamond"/>
+          <w:sz w:val="20"/>
+          <w:szCs w:val="20"/>
+        </w:rPr>
+      </w:pPr>
+      <w:r>
+        <w:rPr>
+          <w:rFonts w:ascii="Garamond" w:hAnsi="Garamond"/>
+          <w:sz w:val="20"/>
+          <w:szCs w:val="20"/>
         </w:rPr>
         <w:t>Sala de impresoras</w:t>
       </w:r>
@@ -476,11 +588,15 @@
         </w:numPr>
         <w:rPr>
           <w:rFonts w:ascii="Garamond" w:hAnsi="Garamond"/>
-        </w:rPr>
-      </w:pPr>
-      <w:r>
-        <w:rPr>
-          <w:rFonts w:ascii="Garamond" w:hAnsi="Garamond"/>
+          <w:sz w:val="20"/>
+          <w:szCs w:val="20"/>
+        </w:rPr>
+      </w:pPr>
+      <w:r>
+        <w:rPr>
+          <w:rFonts w:ascii="Garamond" w:hAnsi="Garamond"/>
+          <w:sz w:val="20"/>
+          <w:szCs w:val="20"/>
         </w:rPr>
         <w:t>Cámara acorazada</w:t>
       </w:r>
@@ -494,11 +610,15 @@
         </w:numPr>
         <w:rPr>
           <w:rFonts w:ascii="Garamond" w:hAnsi="Garamond"/>
-        </w:rPr>
-      </w:pPr>
-      <w:r>
-        <w:rPr>
-          <w:rFonts w:ascii="Garamond" w:hAnsi="Garamond"/>
+          <w:sz w:val="20"/>
+          <w:szCs w:val="20"/>
+        </w:rPr>
+      </w:pPr>
+      <w:r>
+        <w:rPr>
+          <w:rFonts w:ascii="Garamond" w:hAnsi="Garamond"/>
+          <w:sz w:val="20"/>
+          <w:szCs w:val="20"/>
         </w:rPr>
         <w:t>Oficinas</w:t>
       </w:r>
@@ -512,11 +632,15 @@
         </w:numPr>
         <w:rPr>
           <w:rFonts w:ascii="Garamond" w:hAnsi="Garamond"/>
-        </w:rPr>
-      </w:pPr>
-      <w:r>
-        <w:rPr>
-          <w:rFonts w:ascii="Garamond" w:hAnsi="Garamond"/>
+          <w:sz w:val="20"/>
+          <w:szCs w:val="20"/>
+        </w:rPr>
+      </w:pPr>
+      <w:r>
+        <w:rPr>
+          <w:rFonts w:ascii="Garamond" w:hAnsi="Garamond"/>
+          <w:sz w:val="20"/>
+          <w:szCs w:val="20"/>
         </w:rPr>
         <w:t>Almacenes</w:t>
       </w:r>
@@ -530,11 +654,15 @@
         </w:numPr>
         <w:rPr>
           <w:rFonts w:ascii="Garamond" w:hAnsi="Garamond"/>
-        </w:rPr>
-      </w:pPr>
-      <w:r>
-        <w:rPr>
-          <w:rFonts w:ascii="Garamond" w:hAnsi="Garamond"/>
+          <w:sz w:val="20"/>
+          <w:szCs w:val="20"/>
+        </w:rPr>
+      </w:pPr>
+      <w:r>
+        <w:rPr>
+          <w:rFonts w:ascii="Garamond" w:hAnsi="Garamond"/>
+          <w:sz w:val="20"/>
+          <w:szCs w:val="20"/>
         </w:rPr>
         <w:t>Instalaciones eléctricas</w:t>
       </w:r>
@@ -548,11 +676,15 @@
         </w:numPr>
         <w:rPr>
           <w:rFonts w:ascii="Garamond" w:hAnsi="Garamond"/>
-        </w:rPr>
-      </w:pPr>
-      <w:r>
-        <w:rPr>
-          <w:rFonts w:ascii="Garamond" w:hAnsi="Garamond"/>
+          <w:sz w:val="20"/>
+          <w:szCs w:val="20"/>
+        </w:rPr>
+      </w:pPr>
+      <w:r>
+        <w:rPr>
+          <w:rFonts w:ascii="Garamond" w:hAnsi="Garamond"/>
+          <w:sz w:val="20"/>
+          <w:szCs w:val="20"/>
         </w:rPr>
         <w:t>Aire acondicionado.</w:t>
       </w:r>
@@ -567,11 +699,15 @@
         <w:ind w:left="426" w:hanging="284"/>
         <w:rPr>
           <w:rFonts w:ascii="Garamond" w:hAnsi="Garamond"/>
-        </w:rPr>
-      </w:pPr>
-      <w:r>
-        <w:rPr>
-          <w:rFonts w:ascii="Garamond" w:hAnsi="Garamond"/>
+          <w:sz w:val="20"/>
+          <w:szCs w:val="20"/>
+        </w:rPr>
+      </w:pPr>
+      <w:r>
+        <w:rPr>
+          <w:rFonts w:ascii="Garamond" w:hAnsi="Garamond"/>
+          <w:sz w:val="20"/>
+          <w:szCs w:val="20"/>
         </w:rPr>
         <w:t>Equipos y comunicaciones</w:t>
       </w:r>
@@ -580,11 +716,15 @@
       <w:pPr>
         <w:rPr>
           <w:rFonts w:ascii="Garamond" w:hAnsi="Garamond"/>
-        </w:rPr>
-      </w:pPr>
-      <w:r>
-        <w:rPr>
-          <w:rFonts w:ascii="Garamond" w:hAnsi="Garamond"/>
+          <w:sz w:val="20"/>
+          <w:szCs w:val="20"/>
+        </w:rPr>
+      </w:pPr>
+      <w:r>
+        <w:rPr>
+          <w:rFonts w:ascii="Garamond" w:hAnsi="Garamond"/>
+          <w:sz w:val="20"/>
+          <w:szCs w:val="20"/>
         </w:rPr>
         <w:t>Host, terminales, computadores personales, equipos de almacenamiento masivo de datos, impresoras, medios y sistemas de telecomunicaciones.</w:t>
       </w:r>
@@ -599,11 +739,15 @@
         <w:ind w:left="426" w:hanging="284"/>
         <w:rPr>
           <w:rFonts w:ascii="Garamond" w:hAnsi="Garamond"/>
-        </w:rPr>
-      </w:pPr>
-      <w:r>
-        <w:rPr>
-          <w:rFonts w:ascii="Garamond" w:hAnsi="Garamond"/>
+          <w:sz w:val="20"/>
+          <w:szCs w:val="20"/>
+        </w:rPr>
+      </w:pPr>
+      <w:r>
+        <w:rPr>
+          <w:rFonts w:ascii="Garamond" w:hAnsi="Garamond"/>
+          <w:sz w:val="20"/>
+          <w:szCs w:val="20"/>
         </w:rPr>
         <w:t>Seguridad física del personal</w:t>
       </w:r>
@@ -617,11 +761,15 @@
         </w:numPr>
         <w:rPr>
           <w:rFonts w:ascii="Garamond" w:hAnsi="Garamond"/>
-        </w:rPr>
-      </w:pPr>
-      <w:r>
-        <w:rPr>
-          <w:rFonts w:ascii="Garamond" w:hAnsi="Garamond"/>
+          <w:sz w:val="20"/>
+          <w:szCs w:val="20"/>
+        </w:rPr>
+      </w:pPr>
+      <w:r>
+        <w:rPr>
+          <w:rFonts w:ascii="Garamond" w:hAnsi="Garamond"/>
+          <w:sz w:val="20"/>
+          <w:szCs w:val="20"/>
         </w:rPr>
         <w:t>Accesos seguros</w:t>
       </w:r>
@@ -635,11 +783,15 @@
         </w:numPr>
         <w:rPr>
           <w:rFonts w:ascii="Garamond" w:hAnsi="Garamond"/>
-        </w:rPr>
-      </w:pPr>
-      <w:r>
-        <w:rPr>
-          <w:rFonts w:ascii="Garamond" w:hAnsi="Garamond"/>
+          <w:sz w:val="20"/>
+          <w:szCs w:val="20"/>
+        </w:rPr>
+      </w:pPr>
+      <w:r>
+        <w:rPr>
+          <w:rFonts w:ascii="Garamond" w:hAnsi="Garamond"/>
+          <w:sz w:val="20"/>
+          <w:szCs w:val="20"/>
         </w:rPr>
         <w:t>Salidas seguras</w:t>
       </w:r>
@@ -653,11 +805,15 @@
         </w:numPr>
         <w:rPr>
           <w:rFonts w:ascii="Garamond" w:hAnsi="Garamond"/>
-        </w:rPr>
-      </w:pPr>
-      <w:r>
-        <w:rPr>
-          <w:rFonts w:ascii="Garamond" w:hAnsi="Garamond"/>
+          <w:sz w:val="20"/>
+          <w:szCs w:val="20"/>
+        </w:rPr>
+      </w:pPr>
+      <w:r>
+        <w:rPr>
+          <w:rFonts w:ascii="Garamond" w:hAnsi="Garamond"/>
+          <w:sz w:val="20"/>
+          <w:szCs w:val="20"/>
         </w:rPr>
         <w:t>Medios y rutas de evacuación, extinción de incendios, sistemas de bloqueos de puertas y ventanas.</w:t>
       </w:r>
@@ -671,17 +827,23 @@
         </w:numPr>
         <w:rPr>
           <w:rFonts w:ascii="Garamond" w:hAnsi="Garamond"/>
-        </w:rPr>
-      </w:pPr>
-      <w:r>
-        <w:rPr>
-          <w:rFonts w:ascii="Garamond" w:hAnsi="Garamond"/>
+          <w:sz w:val="20"/>
+          <w:szCs w:val="20"/>
+        </w:rPr>
+      </w:pPr>
+      <w:r>
+        <w:rPr>
+          <w:rFonts w:ascii="Garamond" w:hAnsi="Garamond"/>
+          <w:sz w:val="20"/>
+          <w:szCs w:val="20"/>
         </w:rPr>
         <w:t>Normas y políticas emitidas y distribuidas al personal referente al uso de las instalaciones por el personal</w:t>
       </w:r>
       <w:r>
         <w:rPr>
           <w:rFonts w:ascii="Garamond" w:hAnsi="Garamond"/>
+          <w:sz w:val="20"/>
+          <w:szCs w:val="20"/>
         </w:rPr>
         <w:t>.</w:t>
       </w:r>
@@ -690,11 +852,87 @@
       <w:pPr>
         <w:rPr>
           <w:rFonts w:ascii="Garamond" w:hAnsi="Garamond"/>
-        </w:rPr>
-      </w:pPr>
-      <w:r>
-        <w:rPr>
-          <w:rFonts w:ascii="Garamond" w:hAnsi="Garamond"/>
+          <w:b/>
+          <w:sz w:val="20"/>
+          <w:szCs w:val="20"/>
+        </w:rPr>
+      </w:pPr>
+      <w:r>
+        <w:rPr>
+          <w:rFonts w:ascii="Garamond" w:hAnsi="Garamond"/>
+          <w:b/>
+          <w:sz w:val="20"/>
+          <w:szCs w:val="20"/>
+        </w:rPr>
+        <w:t>Debieran estar accesibles</w:t>
+      </w:r>
+    </w:p>
+    <w:p>
+      <w:pPr>
+        <w:rPr>
+          <w:rFonts w:ascii="Garamond" w:hAnsi="Garamond"/>
+          <w:sz w:val="20"/>
+          <w:szCs w:val="20"/>
+        </w:rPr>
+      </w:pPr>
+      <w:r>
+        <w:rPr>
+          <w:rFonts w:ascii="Garamond" w:hAnsi="Garamond"/>
+          <w:sz w:val="20"/>
+          <w:szCs w:val="20"/>
+        </w:rPr>
+        <w:t>Políticas, normas y planes de seguridad</w:t>
+      </w:r>
+    </w:p>
+    <w:p>
+      <w:pPr>
+        <w:rPr>
+          <w:rFonts w:ascii="Garamond" w:hAnsi="Garamond"/>
+          <w:sz w:val="20"/>
+          <w:szCs w:val="20"/>
+        </w:rPr>
+      </w:pPr>
+      <w:r>
+        <w:rPr>
+          <w:rFonts w:ascii="Garamond" w:hAnsi="Garamond"/>
+          <w:sz w:val="20"/>
+          <w:szCs w:val="20"/>
+        </w:rPr>
+        <w:t>Auditorias anteriores, generales o parciales</w:t>
+      </w:r>
+    </w:p>
+    <w:p>
+      <w:pPr>
+        <w:rPr>
+          <w:rFonts w:ascii="Garamond" w:hAnsi="Garamond"/>
+          <w:sz w:val="20"/>
+          <w:szCs w:val="20"/>
+        </w:rPr>
+      </w:pPr>
+      <w:r>
+        <w:rPr>
+          <w:rFonts w:ascii="Garamond" w:hAnsi="Garamond"/>
+          <w:sz w:val="20"/>
+          <w:szCs w:val="20"/>
+        </w:rPr>
+        <w:t>Contratos de seguros, de proveedores y de mantenimiento.</w:t>
+      </w:r>
+    </w:p>
+    <w:p>
+      <w:pPr>
+        <w:rPr>
+          <w:rFonts w:ascii="Garamond" w:hAnsi="Garamond"/>
+          <w:b/>
+          <w:sz w:val="20"/>
+          <w:szCs w:val="20"/>
+        </w:rPr>
+      </w:pPr>
+      <w:r>
+        <w:rPr>
+          <w:rFonts w:ascii="Garamond" w:hAnsi="Garamond"/>
+          <w:b/>
+          <w:sz w:val="20"/>
+          <w:szCs w:val="20"/>
         </w:rPr>
         <w:br w:type="page"/>
       </w:r>
@@ -704,54 +942,295 @@
         <w:rPr>
           <w:rFonts w:ascii="Garamond" w:hAnsi="Garamond"/>
           <w:b/>
+          <w:sz w:val="20"/>
+          <w:szCs w:val="20"/>
         </w:rPr>
       </w:pPr>
       <w:r>
         <w:rPr>
           <w:rFonts w:ascii="Garamond" w:hAnsi="Garamond"/>
           <w:b/>
+          <w:sz w:val="20"/>
+          <w:szCs w:val="20"/>
         </w:rPr>
         <w:lastRenderedPageBreak/>
-        <w:t>Debieran estar accesibles</w:t>
-      </w:r>
-    </w:p>
-    <w:p>
-      <w:pPr>
-        <w:rPr>
-          <w:rFonts w:ascii="Garamond" w:hAnsi="Garamond"/>
-        </w:rPr>
-      </w:pPr>
-      <w:r>
-        <w:rPr>
-          <w:rFonts w:ascii="Garamond" w:hAnsi="Garamond"/>
-        </w:rPr>
-        <w:t>Políticas, normas y planes de seguridad</w:t>
-      </w:r>
-    </w:p>
-    <w:p>
-      <w:pPr>
-        <w:rPr>
-          <w:rFonts w:ascii="Garamond" w:hAnsi="Garamond"/>
-        </w:rPr>
-      </w:pPr>
-      <w:r>
-        <w:rPr>
-          <w:rFonts w:ascii="Garamond" w:hAnsi="Garamond"/>
-        </w:rPr>
-        <w:t>Auditorias anteriores, generales o parciales</w:t>
-      </w:r>
-    </w:p>
-    <w:p>
-      <w:pPr>
-        <w:rPr>
-          <w:rFonts w:ascii="Garamond" w:hAnsi="Garamond"/>
-        </w:rPr>
-      </w:pPr>
-      <w:r>
-        <w:rPr>
-          <w:rFonts w:ascii="Garamond" w:hAnsi="Garamond"/>
-        </w:rPr>
-        <w:t>Contratos de seguros, de proveedores y de mantenimiento.</w:t>
+        <w:t>ANTES</w:t>
+      </w:r>
+    </w:p>
+    <w:p>
+      <w:pPr>
+        <w:rPr>
+          <w:rFonts w:ascii="Garamond" w:hAnsi="Garamond"/>
+          <w:sz w:val="20"/>
+          <w:szCs w:val="20"/>
+        </w:rPr>
+      </w:pPr>
+      <w:r>
+        <w:rPr>
+          <w:rFonts w:ascii="Garamond" w:hAnsi="Garamond"/>
+          <w:sz w:val="20"/>
+          <w:szCs w:val="20"/>
+        </w:rPr>
+        <w:t>Obtener y mantener un nivel adecuado de seguridad física sobre los activos.</w:t>
+      </w:r>
+    </w:p>
+    <w:p>
+      <w:pPr>
+        <w:rPr>
+          <w:rFonts w:ascii="Garamond" w:hAnsi="Garamond"/>
+          <w:sz w:val="20"/>
+          <w:szCs w:val="20"/>
+        </w:rPr>
+      </w:pPr>
+      <w:r>
+        <w:rPr>
+          <w:rFonts w:ascii="Garamond" w:hAnsi="Garamond"/>
+          <w:sz w:val="20"/>
+          <w:szCs w:val="20"/>
+        </w:rPr>
+        <w:t>El nivel adecuado de seguridad física, o grado de seguridad, es un conjunto de acciones utilizadas para evitar el fallo, o aminorar las consecuencias.</w:t>
+      </w:r>
+    </w:p>
+    <w:p>
+      <w:pPr>
+        <w:pStyle w:val="Prrafodelista"/>
+        <w:numPr>
+          <w:ilvl w:val="0"/>
+          <w:numId w:val="10"/>
+        </w:numPr>
+        <w:rPr>
+          <w:rFonts w:ascii="Garamond" w:hAnsi="Garamond"/>
+          <w:sz w:val="20"/>
+          <w:szCs w:val="20"/>
+        </w:rPr>
+      </w:pPr>
+      <w:r>
+        <w:rPr>
+          <w:rFonts w:ascii="Garamond" w:hAnsi="Garamond"/>
+          <w:sz w:val="20"/>
+          <w:szCs w:val="20"/>
+        </w:rPr>
+        <w:t>Ubicación del edificio</w:t>
+      </w:r>
+    </w:p>
+    <w:p>
+      <w:pPr>
+        <w:pStyle w:val="Prrafodelista"/>
+        <w:numPr>
+          <w:ilvl w:val="0"/>
+          <w:numId w:val="10"/>
+        </w:numPr>
+        <w:rPr>
+          <w:rFonts w:ascii="Garamond" w:hAnsi="Garamond"/>
+          <w:sz w:val="20"/>
+          <w:szCs w:val="20"/>
+        </w:rPr>
+      </w:pPr>
+      <w:r>
+        <w:rPr>
+          <w:rFonts w:ascii="Garamond" w:hAnsi="Garamond"/>
+          <w:sz w:val="20"/>
+          <w:szCs w:val="20"/>
+        </w:rPr>
+        <w:t>Ubicación del CPD</w:t>
+      </w:r>
+    </w:p>
+    <w:p>
+      <w:pPr>
+        <w:pStyle w:val="Prrafodelista"/>
+        <w:numPr>
+          <w:ilvl w:val="0"/>
+          <w:numId w:val="10"/>
+        </w:numPr>
+        <w:rPr>
+          <w:rFonts w:ascii="Garamond" w:hAnsi="Garamond"/>
+          <w:sz w:val="20"/>
+          <w:szCs w:val="20"/>
+        </w:rPr>
+      </w:pPr>
+      <w:r>
+        <w:rPr>
+          <w:rFonts w:ascii="Garamond" w:hAnsi="Garamond"/>
+          <w:sz w:val="20"/>
+          <w:szCs w:val="20"/>
+        </w:rPr>
+        <w:t>Compartimentación</w:t>
+      </w:r>
+    </w:p>
+    <w:p>
+      <w:pPr>
+        <w:pStyle w:val="Prrafodelista"/>
+        <w:numPr>
+          <w:ilvl w:val="0"/>
+          <w:numId w:val="10"/>
+        </w:numPr>
+        <w:rPr>
+          <w:rFonts w:ascii="Garamond" w:hAnsi="Garamond"/>
+          <w:sz w:val="20"/>
+          <w:szCs w:val="20"/>
+        </w:rPr>
+      </w:pPr>
+      <w:r>
+        <w:rPr>
+          <w:rFonts w:ascii="Garamond" w:hAnsi="Garamond"/>
+          <w:sz w:val="20"/>
+          <w:szCs w:val="20"/>
+        </w:rPr>
+        <w:t>Elementos de construcción</w:t>
+      </w:r>
+    </w:p>
+    <w:p>
+      <w:pPr>
+        <w:pStyle w:val="Prrafodelista"/>
+        <w:numPr>
+          <w:ilvl w:val="0"/>
+          <w:numId w:val="10"/>
+        </w:numPr>
+        <w:rPr>
+          <w:rFonts w:ascii="Garamond" w:hAnsi="Garamond"/>
+          <w:sz w:val="20"/>
+          <w:szCs w:val="20"/>
+        </w:rPr>
+      </w:pPr>
+      <w:r>
+        <w:rPr>
+          <w:rFonts w:ascii="Garamond" w:hAnsi="Garamond"/>
+          <w:sz w:val="20"/>
+          <w:szCs w:val="20"/>
+        </w:rPr>
+        <w:t>Potencia eléctrica</w:t>
+      </w:r>
+    </w:p>
+    <w:p>
+      <w:pPr>
+        <w:pStyle w:val="Prrafodelista"/>
+        <w:numPr>
+          <w:ilvl w:val="0"/>
+          <w:numId w:val="10"/>
+        </w:numPr>
+        <w:rPr>
+          <w:rFonts w:ascii="Garamond" w:hAnsi="Garamond"/>
+          <w:sz w:val="20"/>
+          <w:szCs w:val="20"/>
+        </w:rPr>
+      </w:pPr>
+      <w:r>
+        <w:rPr>
+          <w:rFonts w:ascii="Garamond" w:hAnsi="Garamond"/>
+          <w:sz w:val="20"/>
+          <w:szCs w:val="20"/>
+        </w:rPr>
+        <w:t>Sistemas contra incendios</w:t>
+      </w:r>
+    </w:p>
+    <w:p>
+      <w:pPr>
+        <w:pStyle w:val="Prrafodelista"/>
+        <w:numPr>
+          <w:ilvl w:val="0"/>
+          <w:numId w:val="10"/>
+        </w:numPr>
+        <w:rPr>
+          <w:rFonts w:ascii="Garamond" w:hAnsi="Garamond"/>
+          <w:sz w:val="20"/>
+          <w:szCs w:val="20"/>
+        </w:rPr>
+      </w:pPr>
+      <w:r>
+        <w:rPr>
+          <w:rFonts w:ascii="Garamond" w:hAnsi="Garamond"/>
+          <w:sz w:val="20"/>
+          <w:szCs w:val="20"/>
+        </w:rPr>
+        <w:t>Control de accesos</w:t>
+      </w:r>
+    </w:p>
+    <w:p>
+      <w:pPr>
+        <w:pStyle w:val="Prrafodelista"/>
+        <w:numPr>
+          <w:ilvl w:val="0"/>
+          <w:numId w:val="10"/>
+        </w:numPr>
+        <w:rPr>
+          <w:rFonts w:ascii="Garamond" w:hAnsi="Garamond"/>
+          <w:sz w:val="20"/>
+          <w:szCs w:val="20"/>
+        </w:rPr>
+      </w:pPr>
+      <w:r>
+        <w:rPr>
+          <w:rFonts w:ascii="Garamond" w:hAnsi="Garamond"/>
+          <w:sz w:val="20"/>
+          <w:szCs w:val="20"/>
+        </w:rPr>
+        <w:t>Selección del personal</w:t>
+      </w:r>
+    </w:p>
+    <w:p>
+      <w:pPr>
+        <w:pStyle w:val="Prrafodelista"/>
+        <w:numPr>
+          <w:ilvl w:val="0"/>
+          <w:numId w:val="10"/>
+        </w:numPr>
+        <w:rPr>
+          <w:rFonts w:ascii="Garamond" w:hAnsi="Garamond"/>
+          <w:sz w:val="20"/>
+          <w:szCs w:val="20"/>
+        </w:rPr>
+      </w:pPr>
+      <w:r>
+        <w:rPr>
+          <w:rFonts w:ascii="Garamond" w:hAnsi="Garamond"/>
+          <w:sz w:val="20"/>
+          <w:szCs w:val="20"/>
+        </w:rPr>
+        <w:t>Seguridad de los medios</w:t>
+      </w:r>
+    </w:p>
+    <w:p>
+      <w:pPr>
+        <w:pStyle w:val="Prrafodelista"/>
+        <w:numPr>
+          <w:ilvl w:val="0"/>
+          <w:numId w:val="10"/>
+        </w:numPr>
+        <w:rPr>
+          <w:rFonts w:ascii="Garamond" w:hAnsi="Garamond"/>
+          <w:sz w:val="20"/>
+          <w:szCs w:val="20"/>
+        </w:rPr>
+      </w:pPr>
+      <w:r>
+        <w:rPr>
+          <w:rFonts w:ascii="Garamond" w:hAnsi="Garamond"/>
+          <w:sz w:val="20"/>
+          <w:szCs w:val="20"/>
+        </w:rPr>
+        <w:t>Medidas de protección</w:t>
+      </w:r>
+    </w:p>
+    <w:p>
+      <w:pPr>
+        <w:pStyle w:val="Prrafodelista"/>
+        <w:numPr>
+          <w:ilvl w:val="0"/>
+          <w:numId w:val="10"/>
+        </w:numPr>
+        <w:rPr>
+          <w:rFonts w:ascii="Garamond" w:hAnsi="Garamond"/>
+          <w:sz w:val="20"/>
+          <w:szCs w:val="20"/>
+        </w:rPr>
+      </w:pPr>
+      <w:r>
+        <w:rPr>
+          <w:rFonts w:ascii="Garamond" w:hAnsi="Garamond"/>
+          <w:sz w:val="20"/>
+          <w:szCs w:val="20"/>
+        </w:rPr>
+        <w:t>Duplicación de los medios.</w:t>
       </w:r>
     </w:p>
     <w:p>
@@ -759,238 +1238,311 @@
         <w:rPr>
           <w:rFonts w:ascii="Garamond" w:hAnsi="Garamond"/>
           <w:b/>
+          <w:sz w:val="20"/>
+          <w:szCs w:val="20"/>
         </w:rPr>
       </w:pPr>
       <w:r>
         <w:rPr>
           <w:rFonts w:ascii="Garamond" w:hAnsi="Garamond"/>
           <w:b/>
-        </w:rPr>
-        <w:t>ANTES</w:t>
-      </w:r>
-    </w:p>
-    <w:p>
-      <w:pPr>
-        <w:rPr>
-          <w:rFonts w:ascii="Garamond" w:hAnsi="Garamond"/>
-        </w:rPr>
-      </w:pPr>
-      <w:r>
-        <w:rPr>
-          <w:rFonts w:ascii="Garamond" w:hAnsi="Garamond"/>
-        </w:rPr>
-        <w:t>Obtener y mantener un nivel adecuado de seguridad física sobre los activos.</w:t>
-      </w:r>
-    </w:p>
-    <w:p>
-      <w:pPr>
-        <w:rPr>
-          <w:rFonts w:ascii="Garamond" w:hAnsi="Garamond"/>
-        </w:rPr>
-      </w:pPr>
-      <w:r>
-        <w:rPr>
-          <w:rFonts w:ascii="Garamond" w:hAnsi="Garamond"/>
-        </w:rPr>
-        <w:t>El nivel adecuado de seguridad física, o grado de seguridad, es un conjunto de acciones utilizadas para evitar el fallo, o aminorar las consecuencias.</w:t>
-      </w:r>
-    </w:p>
-    <w:p>
-      <w:pPr>
-        <w:pStyle w:val="Prrafodelista"/>
-        <w:numPr>
-          <w:ilvl w:val="0"/>
-          <w:numId w:val="10"/>
-        </w:numPr>
-        <w:rPr>
-          <w:rFonts w:ascii="Garamond" w:hAnsi="Garamond"/>
-        </w:rPr>
-      </w:pPr>
-      <w:r>
-        <w:rPr>
-          <w:rFonts w:ascii="Garamond" w:hAnsi="Garamond"/>
-        </w:rPr>
-        <w:t>Ubicación del edificio</w:t>
-      </w:r>
-    </w:p>
-    <w:p>
-      <w:pPr>
-        <w:pStyle w:val="Prrafodelista"/>
-        <w:numPr>
-          <w:ilvl w:val="0"/>
-          <w:numId w:val="10"/>
-        </w:numPr>
-        <w:rPr>
-          <w:rFonts w:ascii="Garamond" w:hAnsi="Garamond"/>
-        </w:rPr>
-      </w:pPr>
-      <w:r>
-        <w:rPr>
-          <w:rFonts w:ascii="Garamond" w:hAnsi="Garamond"/>
-        </w:rPr>
-        <w:t>Ubicación del CPD</w:t>
-      </w:r>
-    </w:p>
-    <w:p>
-      <w:pPr>
-        <w:pStyle w:val="Prrafodelista"/>
-        <w:numPr>
-          <w:ilvl w:val="0"/>
-          <w:numId w:val="10"/>
-        </w:numPr>
-        <w:rPr>
-          <w:rFonts w:ascii="Garamond" w:hAnsi="Garamond"/>
-        </w:rPr>
-      </w:pPr>
-      <w:r>
-        <w:rPr>
-          <w:rFonts w:ascii="Garamond" w:hAnsi="Garamond"/>
-        </w:rPr>
-        <w:t>Compartimentación</w:t>
-      </w:r>
-    </w:p>
-    <w:p>
-      <w:pPr>
-        <w:pStyle w:val="Prrafodelista"/>
-        <w:numPr>
-          <w:ilvl w:val="0"/>
-          <w:numId w:val="10"/>
-        </w:numPr>
-        <w:rPr>
-          <w:rFonts w:ascii="Garamond" w:hAnsi="Garamond"/>
-        </w:rPr>
-      </w:pPr>
-      <w:r>
-        <w:rPr>
-          <w:rFonts w:ascii="Garamond" w:hAnsi="Garamond"/>
-        </w:rPr>
-        <w:t>Elementos de construcción</w:t>
-      </w:r>
-    </w:p>
-    <w:p>
-      <w:pPr>
-        <w:pStyle w:val="Prrafodelista"/>
-        <w:numPr>
-          <w:ilvl w:val="0"/>
-          <w:numId w:val="10"/>
-        </w:numPr>
-        <w:rPr>
-          <w:rFonts w:ascii="Garamond" w:hAnsi="Garamond"/>
-        </w:rPr>
-      </w:pPr>
-      <w:r>
-        <w:rPr>
-          <w:rFonts w:ascii="Garamond" w:hAnsi="Garamond"/>
-        </w:rPr>
-        <w:t>Potencia eléctrica</w:t>
-      </w:r>
-    </w:p>
-    <w:p>
-      <w:pPr>
-        <w:pStyle w:val="Prrafodelista"/>
-        <w:numPr>
-          <w:ilvl w:val="0"/>
-          <w:numId w:val="10"/>
-        </w:numPr>
-        <w:rPr>
-          <w:rFonts w:ascii="Garamond" w:hAnsi="Garamond"/>
-        </w:rPr>
-      </w:pPr>
-      <w:r>
-        <w:rPr>
-          <w:rFonts w:ascii="Garamond" w:hAnsi="Garamond"/>
-        </w:rPr>
-        <w:t>Sistemas contra incendios</w:t>
-      </w:r>
-    </w:p>
-    <w:p>
-      <w:pPr>
-        <w:pStyle w:val="Prrafodelista"/>
-        <w:numPr>
-          <w:ilvl w:val="0"/>
-          <w:numId w:val="10"/>
-        </w:numPr>
-        <w:rPr>
-          <w:rFonts w:ascii="Garamond" w:hAnsi="Garamond"/>
-        </w:rPr>
-      </w:pPr>
-      <w:r>
-        <w:rPr>
-          <w:rFonts w:ascii="Garamond" w:hAnsi="Garamond"/>
-        </w:rPr>
-        <w:t>Control de accesos</w:t>
-      </w:r>
-    </w:p>
-    <w:p>
-      <w:pPr>
-        <w:pStyle w:val="Prrafodelista"/>
-        <w:numPr>
-          <w:ilvl w:val="0"/>
-          <w:numId w:val="10"/>
-        </w:numPr>
-        <w:rPr>
-          <w:rFonts w:ascii="Garamond" w:hAnsi="Garamond"/>
-        </w:rPr>
-      </w:pPr>
-      <w:r>
-        <w:rPr>
-          <w:rFonts w:ascii="Garamond" w:hAnsi="Garamond"/>
-        </w:rPr>
-        <w:t>Selección del personal</w:t>
-      </w:r>
-    </w:p>
-    <w:p>
-      <w:pPr>
-        <w:pStyle w:val="Prrafodelista"/>
-        <w:numPr>
-          <w:ilvl w:val="0"/>
-          <w:numId w:val="10"/>
-        </w:numPr>
-        <w:rPr>
-          <w:rFonts w:ascii="Garamond" w:hAnsi="Garamond"/>
-        </w:rPr>
-      </w:pPr>
-      <w:r>
-        <w:rPr>
-          <w:rFonts w:ascii="Garamond" w:hAnsi="Garamond"/>
-        </w:rPr>
-        <w:t>Seguridad de los medios</w:t>
-      </w:r>
-    </w:p>
-    <w:p>
-      <w:pPr>
-        <w:pStyle w:val="Prrafodelista"/>
-        <w:numPr>
-          <w:ilvl w:val="0"/>
-          <w:numId w:val="10"/>
-        </w:numPr>
-        <w:rPr>
-          <w:rFonts w:ascii="Garamond" w:hAnsi="Garamond"/>
-        </w:rPr>
-      </w:pPr>
-      <w:r>
-        <w:rPr>
-          <w:rFonts w:ascii="Garamond" w:hAnsi="Garamond"/>
-        </w:rPr>
-        <w:t>Medidas de protección</w:t>
-      </w:r>
-    </w:p>
-    <w:p>
-      <w:pPr>
-        <w:pStyle w:val="Prrafodelista"/>
-        <w:numPr>
-          <w:ilvl w:val="0"/>
-          <w:numId w:val="10"/>
-        </w:numPr>
-        <w:rPr>
-          <w:rFonts w:ascii="Garamond" w:hAnsi="Garamond"/>
-        </w:rPr>
-      </w:pPr>
-      <w:r>
-        <w:rPr>
-          <w:rFonts w:ascii="Garamond" w:hAnsi="Garamond"/>
-        </w:rPr>
-        <w:t>Duplicación de los medios.</w:t>
+          <w:sz w:val="20"/>
+          <w:szCs w:val="20"/>
+        </w:rPr>
+        <w:t>DURANTE</w:t>
+      </w:r>
+    </w:p>
+    <w:p>
+      <w:pPr>
+        <w:rPr>
+          <w:rFonts w:ascii="Garamond" w:hAnsi="Garamond"/>
+          <w:sz w:val="20"/>
+          <w:szCs w:val="20"/>
+        </w:rPr>
+      </w:pPr>
+      <w:r>
+        <w:rPr>
+          <w:rFonts w:ascii="Garamond" w:hAnsi="Garamond"/>
+          <w:sz w:val="20"/>
+          <w:szCs w:val="20"/>
+        </w:rPr>
+        <w:t>Ejecutar con un plan de contingencia adecuado.</w:t>
+      </w:r>
+    </w:p>
+    <w:p>
+      <w:pPr>
+        <w:rPr>
+          <w:rFonts w:ascii="Garamond" w:hAnsi="Garamond"/>
+          <w:sz w:val="20"/>
+          <w:szCs w:val="20"/>
+        </w:rPr>
+      </w:pPr>
+      <w:r>
+        <w:rPr>
+          <w:rFonts w:ascii="Garamond" w:hAnsi="Garamond"/>
+          <w:sz w:val="20"/>
+          <w:szCs w:val="20"/>
+        </w:rPr>
+        <w:t>Desastre: es cualquier evento, que cuando ocurre, tiene la capacidad de interrumpir e normal proceso de una empresa.</w:t>
+      </w:r>
+    </w:p>
+    <w:p>
+      <w:pPr>
+        <w:rPr>
+          <w:rFonts w:ascii="Garamond" w:hAnsi="Garamond"/>
+          <w:sz w:val="20"/>
+          <w:szCs w:val="20"/>
+        </w:rPr>
+      </w:pPr>
+      <w:r>
+        <w:rPr>
+          <w:rFonts w:ascii="Garamond" w:hAnsi="Garamond"/>
+          <w:sz w:val="20"/>
+          <w:szCs w:val="20"/>
+        </w:rPr>
+        <w:t>Se debe contar con los medios para afrontarlo cuando este ocurra.</w:t>
+      </w:r>
+    </w:p>
+    <w:p>
+      <w:pPr>
+        <w:rPr>
+          <w:rFonts w:ascii="Garamond" w:hAnsi="Garamond"/>
+          <w:sz w:val="20"/>
+          <w:szCs w:val="20"/>
+        </w:rPr>
+      </w:pPr>
+      <w:r>
+        <w:rPr>
+          <w:rFonts w:ascii="Garamond" w:hAnsi="Garamond"/>
+          <w:sz w:val="20"/>
+          <w:szCs w:val="20"/>
+        </w:rPr>
+        <w:t>Los medios quedan definidos en el plan de recuperación de desastres, junto con el centro alternativo de proceso de datos, constituyen el plan de contingencia.</w:t>
+      </w:r>
+    </w:p>
+    <w:p>
+      <w:pPr>
+        <w:rPr>
+          <w:rFonts w:ascii="Garamond" w:hAnsi="Garamond"/>
+          <w:sz w:val="20"/>
+          <w:szCs w:val="20"/>
+        </w:rPr>
+      </w:pPr>
+      <w:r>
+        <w:rPr>
+          <w:rFonts w:ascii="Garamond" w:hAnsi="Garamond"/>
+          <w:sz w:val="20"/>
+          <w:szCs w:val="20"/>
+        </w:rPr>
+        <w:t>DEBE:</w:t>
+      </w:r>
+    </w:p>
+    <w:p>
+      <w:pPr>
+        <w:pStyle w:val="Prrafodelista"/>
+        <w:numPr>
+          <w:ilvl w:val="0"/>
+          <w:numId w:val="11"/>
+        </w:numPr>
+        <w:rPr>
+          <w:rFonts w:ascii="Garamond" w:hAnsi="Garamond"/>
+          <w:sz w:val="20"/>
+          <w:szCs w:val="20"/>
+        </w:rPr>
+      </w:pPr>
+      <w:r>
+        <w:rPr>
+          <w:rFonts w:ascii="Garamond" w:hAnsi="Garamond"/>
+          <w:sz w:val="20"/>
+          <w:szCs w:val="20"/>
+        </w:rPr>
+        <w:t>Realizar un análisis de riesgos de sistemas críticos.</w:t>
+      </w:r>
+    </w:p>
+    <w:p>
+      <w:pPr>
+        <w:pStyle w:val="Prrafodelista"/>
+        <w:numPr>
+          <w:ilvl w:val="0"/>
+          <w:numId w:val="11"/>
+        </w:numPr>
+        <w:rPr>
+          <w:rFonts w:ascii="Garamond" w:hAnsi="Garamond"/>
+          <w:sz w:val="20"/>
+          <w:szCs w:val="20"/>
+        </w:rPr>
+      </w:pPr>
+      <w:r>
+        <w:rPr>
+          <w:rFonts w:ascii="Garamond" w:hAnsi="Garamond"/>
+          <w:sz w:val="20"/>
+          <w:szCs w:val="20"/>
+        </w:rPr>
+        <w:t xml:space="preserve">Establecer un periodo </w:t>
+      </w:r>
+      <w:r>
+        <w:rPr>
+          <w:rFonts w:ascii="Garamond" w:hAnsi="Garamond"/>
+          <w:sz w:val="20"/>
+          <w:szCs w:val="20"/>
+        </w:rPr>
+        <w:t>crítico</w:t>
+      </w:r>
+      <w:r>
+        <w:rPr>
+          <w:rFonts w:ascii="Garamond" w:hAnsi="Garamond"/>
+          <w:sz w:val="20"/>
+          <w:szCs w:val="20"/>
+        </w:rPr>
+        <w:t xml:space="preserve"> de recuperación.</w:t>
+      </w:r>
+    </w:p>
+    <w:p>
+      <w:pPr>
+        <w:pStyle w:val="Prrafodelista"/>
+        <w:numPr>
+          <w:ilvl w:val="0"/>
+          <w:numId w:val="11"/>
+        </w:numPr>
+        <w:rPr>
+          <w:rFonts w:ascii="Garamond" w:hAnsi="Garamond"/>
+          <w:sz w:val="20"/>
+          <w:szCs w:val="20"/>
+        </w:rPr>
+      </w:pPr>
+      <w:r>
+        <w:rPr>
+          <w:rFonts w:ascii="Garamond" w:hAnsi="Garamond"/>
+          <w:sz w:val="20"/>
+          <w:szCs w:val="20"/>
+        </w:rPr>
+        <w:t xml:space="preserve">Realizar un análisis de las aplicaciones </w:t>
+      </w:r>
+      <w:r>
+        <w:rPr>
+          <w:rFonts w:ascii="Garamond" w:hAnsi="Garamond"/>
+          <w:sz w:val="20"/>
+          <w:szCs w:val="20"/>
+        </w:rPr>
+        <w:t>críticas</w:t>
+      </w:r>
+      <w:r>
+        <w:rPr>
+          <w:rFonts w:ascii="Garamond" w:hAnsi="Garamond"/>
+          <w:sz w:val="20"/>
+          <w:szCs w:val="20"/>
+        </w:rPr>
+        <w:t xml:space="preserve"> estableciendo prioridades de proceso</w:t>
+      </w:r>
+    </w:p>
+    <w:p>
+      <w:pPr>
+        <w:pStyle w:val="Prrafodelista"/>
+        <w:numPr>
+          <w:ilvl w:val="0"/>
+          <w:numId w:val="11"/>
+        </w:numPr>
+        <w:rPr>
+          <w:rFonts w:ascii="Garamond" w:hAnsi="Garamond"/>
+          <w:sz w:val="20"/>
+          <w:szCs w:val="20"/>
+        </w:rPr>
+      </w:pPr>
+      <w:r>
+        <w:rPr>
+          <w:rFonts w:ascii="Garamond" w:hAnsi="Garamond"/>
+          <w:sz w:val="20"/>
+          <w:szCs w:val="20"/>
+        </w:rPr>
+        <w:t>Establecer prioridades de procesos por días del año de las aplicaciones y orden de los procesos.</w:t>
+      </w:r>
+    </w:p>
+    <w:p>
+      <w:pPr>
+        <w:pStyle w:val="Prrafodelista"/>
+        <w:numPr>
+          <w:ilvl w:val="0"/>
+          <w:numId w:val="11"/>
+        </w:numPr>
+        <w:rPr>
+          <w:rFonts w:ascii="Garamond" w:hAnsi="Garamond"/>
+          <w:sz w:val="20"/>
+          <w:szCs w:val="20"/>
+        </w:rPr>
+      </w:pPr>
+      <w:r>
+        <w:rPr>
+          <w:rFonts w:ascii="Garamond" w:hAnsi="Garamond"/>
+          <w:sz w:val="20"/>
+          <w:szCs w:val="20"/>
+        </w:rPr>
+        <w:t>Establecer objetivos de recuperación que determinen el periodo de tiempo (horas, días, semanas) entre la declaración del desastre y el momento en que el centro alternativo puede procesar las aplicaciones criticas</w:t>
+      </w:r>
+    </w:p>
+    <w:p>
+      <w:pPr>
+        <w:pStyle w:val="Prrafodelista"/>
+        <w:numPr>
+          <w:ilvl w:val="0"/>
+          <w:numId w:val="1"/>
+        </w:numPr>
+        <w:rPr>
+          <w:rFonts w:ascii="Garamond" w:hAnsi="Garamond"/>
+          <w:sz w:val="20"/>
+          <w:szCs w:val="20"/>
+        </w:rPr>
+      </w:pPr>
+      <w:r>
+        <w:rPr>
+          <w:rFonts w:ascii="Garamond" w:hAnsi="Garamond"/>
+          <w:sz w:val="20"/>
+          <w:szCs w:val="20"/>
+        </w:rPr>
+        <w:t>Designar entre los distintos tipos existentes, un centro alternativo de proceso de datos.</w:t>
+      </w:r>
+    </w:p>
+    <w:p>
+      <w:pPr>
+        <w:pStyle w:val="Prrafodelista"/>
+        <w:numPr>
+          <w:ilvl w:val="0"/>
+          <w:numId w:val="1"/>
+        </w:numPr>
+        <w:rPr>
+          <w:rFonts w:ascii="Garamond" w:hAnsi="Garamond"/>
+          <w:sz w:val="20"/>
+          <w:szCs w:val="20"/>
+        </w:rPr>
+      </w:pPr>
+      <w:r>
+        <w:rPr>
+          <w:rFonts w:ascii="Garamond" w:hAnsi="Garamond"/>
+          <w:sz w:val="20"/>
+          <w:szCs w:val="20"/>
+        </w:rPr>
+        <w:t>Asegurar la capacidad de las comunicaciones.</w:t>
+      </w:r>
+    </w:p>
+    <w:p>
+      <w:pPr>
+        <w:pStyle w:val="Prrafodelista"/>
+        <w:numPr>
+          <w:ilvl w:val="0"/>
+          <w:numId w:val="1"/>
+        </w:numPr>
+        <w:rPr>
+          <w:rFonts w:ascii="Garamond" w:hAnsi="Garamond"/>
+          <w:sz w:val="20"/>
+          <w:szCs w:val="20"/>
+        </w:rPr>
+      </w:pPr>
+      <w:r>
+        <w:rPr>
+          <w:rFonts w:ascii="Garamond" w:hAnsi="Garamond"/>
+          <w:sz w:val="20"/>
+          <w:szCs w:val="20"/>
+        </w:rPr>
+        <w:t>Asegurar la capacidad de los servicios de back-up</w:t>
       </w:r>
     </w:p>
     <w:p>
@@ -998,273 +1550,213 @@
         <w:rPr>
           <w:rFonts w:ascii="Garamond" w:hAnsi="Garamond"/>
           <w:b/>
+          <w:sz w:val="20"/>
+          <w:szCs w:val="20"/>
         </w:rPr>
       </w:pPr>
       <w:r>
         <w:rPr>
           <w:rFonts w:ascii="Garamond" w:hAnsi="Garamond"/>
           <w:b/>
-        </w:rPr>
-        <w:t>DURANTE</w:t>
-      </w:r>
-    </w:p>
-    <w:p>
-      <w:pPr>
-        <w:rPr>
-          <w:rFonts w:ascii="Garamond" w:hAnsi="Garamond"/>
-        </w:rPr>
-      </w:pPr>
-      <w:r>
-        <w:rPr>
-          <w:rFonts w:ascii="Garamond" w:hAnsi="Garamond"/>
-        </w:rPr>
-        <w:t>Ejecutar con un plan de contingencia adecuado.</w:t>
-      </w:r>
-    </w:p>
-    <w:p>
-      <w:pPr>
-        <w:rPr>
-          <w:rFonts w:ascii="Garamond" w:hAnsi="Garamond"/>
-        </w:rPr>
-      </w:pPr>
-      <w:r>
-        <w:rPr>
-          <w:rFonts w:ascii="Garamond" w:hAnsi="Garamond"/>
-        </w:rPr>
-        <w:t>Desastre: es cualquier evento, que cuando ocurre, tiene la capacidad de interrumpir e normal proceso de una empresa.</w:t>
-      </w:r>
-    </w:p>
-    <w:p>
-      <w:pPr>
-        <w:rPr>
-          <w:rFonts w:ascii="Garamond" w:hAnsi="Garamond"/>
-        </w:rPr>
-      </w:pPr>
-      <w:r>
-        <w:rPr>
-          <w:rFonts w:ascii="Garamond" w:hAnsi="Garamond"/>
-        </w:rPr>
-        <w:t>Se debe contar con los medios para afrontarlo cuando este ocurra.</w:t>
-      </w:r>
-    </w:p>
-    <w:p>
-      <w:pPr>
-        <w:rPr>
-          <w:rFonts w:ascii="Garamond" w:hAnsi="Garamond"/>
-        </w:rPr>
-      </w:pPr>
-      <w:r>
-        <w:rPr>
-          <w:rFonts w:ascii="Garamond" w:hAnsi="Garamond"/>
-        </w:rPr>
-        <w:t>Los medios quedan definidos en el plan de recuperación de desastres, junto con el centro alternativo de proceso de datos, constituyen el plan de contingencia.</w:t>
-      </w:r>
-    </w:p>
-    <w:p>
-      <w:pPr>
-        <w:rPr>
-          <w:rFonts w:ascii="Garamond" w:hAnsi="Garamond"/>
-        </w:rPr>
-      </w:pPr>
-      <w:r>
-        <w:rPr>
-          <w:rFonts w:ascii="Garamond" w:hAnsi="Garamond"/>
-        </w:rPr>
-        <w:t>DEBE:</w:t>
-      </w:r>
-    </w:p>
-    <w:p>
-      <w:pPr>
-        <w:pStyle w:val="Prrafodelista"/>
-        <w:numPr>
-          <w:ilvl w:val="0"/>
-          <w:numId w:val="11"/>
-        </w:numPr>
-        <w:rPr>
-          <w:rFonts w:ascii="Garamond" w:hAnsi="Garamond"/>
-        </w:rPr>
-      </w:pPr>
-      <w:r>
-        <w:rPr>
-          <w:rFonts w:ascii="Garamond" w:hAnsi="Garamond"/>
-        </w:rPr>
-        <w:t>Realizar un análisis de riesgos de sistemas críticos.</w:t>
-      </w:r>
-    </w:p>
-    <w:p>
-      <w:pPr>
-        <w:pStyle w:val="Prrafodelista"/>
-        <w:numPr>
-          <w:ilvl w:val="0"/>
-          <w:numId w:val="11"/>
-        </w:numPr>
-        <w:rPr>
-          <w:rFonts w:ascii="Garamond" w:hAnsi="Garamond"/>
-        </w:rPr>
-      </w:pPr>
-      <w:r>
-        <w:rPr>
-          <w:rFonts w:ascii="Garamond" w:hAnsi="Garamond"/>
-        </w:rPr>
-        <w:t xml:space="preserve">Establecer un periodo </w:t>
+          <w:sz w:val="20"/>
+          <w:szCs w:val="20"/>
+        </w:rPr>
+        <w:t>DESPUÉS</w:t>
+      </w:r>
+    </w:p>
+    <w:p>
+      <w:pPr>
+        <w:rPr>
+          <w:rFonts w:ascii="Garamond" w:hAnsi="Garamond"/>
+          <w:sz w:val="20"/>
+          <w:szCs w:val="20"/>
+        </w:rPr>
+      </w:pPr>
+      <w:r>
+        <w:rPr>
+          <w:rFonts w:ascii="Garamond" w:hAnsi="Garamond"/>
+          <w:sz w:val="20"/>
+          <w:szCs w:val="20"/>
+        </w:rPr>
+        <w:t>Los contratos de seguros pueden compensar en mayor o menor medida las perdidas, gastos o responsabilidades que se puedan derivar una vez detectado y corregido el fallo.</w:t>
+      </w:r>
+    </w:p>
+    <w:p>
+      <w:pPr>
+        <w:rPr>
+          <w:rFonts w:ascii="Garamond" w:hAnsi="Garamond"/>
+          <w:sz w:val="20"/>
+          <w:szCs w:val="20"/>
+        </w:rPr>
+      </w:pPr>
+      <w:r>
+        <w:rPr>
+          <w:rFonts w:ascii="Garamond" w:hAnsi="Garamond"/>
+          <w:sz w:val="20"/>
+          <w:szCs w:val="20"/>
+        </w:rPr>
+        <w:t>De la gama de seguros pueden darse:</w:t>
+      </w:r>
+    </w:p>
+    <w:p>
+      <w:pPr>
+        <w:pStyle w:val="Prrafodelista"/>
+        <w:numPr>
+          <w:ilvl w:val="0"/>
+          <w:numId w:val="12"/>
+        </w:numPr>
+        <w:rPr>
+          <w:rFonts w:ascii="Garamond" w:hAnsi="Garamond"/>
+          <w:sz w:val="20"/>
+          <w:szCs w:val="20"/>
+        </w:rPr>
+      </w:pPr>
+      <w:r>
+        <w:rPr>
+          <w:rFonts w:ascii="Garamond" w:hAnsi="Garamond"/>
+          <w:sz w:val="20"/>
+          <w:szCs w:val="20"/>
+        </w:rPr>
+        <w:t xml:space="preserve">Centro de proceso y </w:t>
+      </w:r>
+      <w:r>
+        <w:rPr>
+          <w:rFonts w:ascii="Garamond" w:hAnsi="Garamond"/>
+          <w:sz w:val="20"/>
+          <w:szCs w:val="20"/>
+        </w:rPr>
+        <w:t>equipamiento</w:t>
+      </w:r>
+      <w:r>
+        <w:rPr>
+          <w:rFonts w:ascii="Garamond" w:hAnsi="Garamond"/>
+          <w:sz w:val="20"/>
+          <w:szCs w:val="20"/>
+        </w:rPr>
+        <w:t>.</w:t>
+      </w:r>
+    </w:p>
+    <w:p>
+      <w:pPr>
+        <w:pStyle w:val="Prrafodelista"/>
+        <w:numPr>
+          <w:ilvl w:val="0"/>
+          <w:numId w:val="12"/>
+        </w:numPr>
+        <w:rPr>
+          <w:rFonts w:ascii="Garamond" w:hAnsi="Garamond"/>
+          <w:sz w:val="20"/>
+          <w:szCs w:val="20"/>
+        </w:rPr>
+      </w:pPr>
+      <w:r>
+        <w:rPr>
+          <w:rFonts w:ascii="Garamond" w:hAnsi="Garamond"/>
+          <w:sz w:val="20"/>
+          <w:szCs w:val="20"/>
+        </w:rPr>
+        <w:t>Reconstrucción de medios de software</w:t>
+      </w:r>
+    </w:p>
+    <w:p>
+      <w:pPr>
+        <w:pStyle w:val="Prrafodelista"/>
+        <w:numPr>
+          <w:ilvl w:val="0"/>
+          <w:numId w:val="12"/>
+        </w:numPr>
+        <w:rPr>
+          <w:rFonts w:ascii="Garamond" w:hAnsi="Garamond"/>
+          <w:sz w:val="20"/>
+          <w:szCs w:val="20"/>
+        </w:rPr>
+      </w:pPr>
+      <w:r>
+        <w:rPr>
+          <w:rFonts w:ascii="Garamond" w:hAnsi="Garamond"/>
+          <w:sz w:val="20"/>
+          <w:szCs w:val="20"/>
+        </w:rPr>
+        <w:t xml:space="preserve">Gastos extra (continuidad de las operaciones y permite compensar la ejecución del plan de </w:t>
       </w:r>
       <w:proofErr w:type="spellStart"/>
-      <w:proofErr w:type="gramStart"/>
-      <w:r>
-        <w:rPr>
-          <w:rFonts w:ascii="Garamond" w:hAnsi="Garamond"/>
-        </w:rPr>
-        <w:t>critico</w:t>
+      <w:r>
+        <w:rPr>
+          <w:rFonts w:ascii="Garamond" w:hAnsi="Garamond"/>
+          <w:sz w:val="20"/>
+          <w:szCs w:val="20"/>
+        </w:rPr>
+        <w:t>contigencia</w:t>
       </w:r>
       <w:proofErr w:type="spellEnd"/>
-      <w:proofErr w:type="gramEnd"/>
-      <w:r>
-        <w:rPr>
-          <w:rFonts w:ascii="Garamond" w:hAnsi="Garamond"/>
-        </w:rPr>
-        <w:t xml:space="preserve"> de recuperación.</w:t>
-      </w:r>
-    </w:p>
-    <w:p>
-      <w:pPr>
-        <w:pStyle w:val="Prrafodelista"/>
-        <w:numPr>
-          <w:ilvl w:val="0"/>
-          <w:numId w:val="11"/>
-        </w:numPr>
-        <w:rPr>
-          <w:rFonts w:ascii="Garamond" w:hAnsi="Garamond"/>
-        </w:rPr>
-      </w:pPr>
-      <w:r>
-        <w:rPr>
-          <w:rFonts w:ascii="Garamond" w:hAnsi="Garamond"/>
-        </w:rPr>
-        <w:t xml:space="preserve">Realizar un análisis de las aplicaciones </w:t>
-      </w:r>
-      <w:proofErr w:type="spellStart"/>
-      <w:r>
-        <w:rPr>
-          <w:rFonts w:ascii="Garamond" w:hAnsi="Garamond"/>
-        </w:rPr>
-        <w:t>criticas</w:t>
-      </w:r>
-      <w:proofErr w:type="spellEnd"/>
-      <w:r>
-        <w:rPr>
-          <w:rFonts w:ascii="Garamond" w:hAnsi="Garamond"/>
-        </w:rPr>
-        <w:t xml:space="preserve"> estableciendo prioridades de proceso</w:t>
-      </w:r>
-    </w:p>
-    <w:p>
-      <w:pPr>
-        <w:pStyle w:val="Prrafodelista"/>
-        <w:numPr>
-          <w:ilvl w:val="0"/>
-          <w:numId w:val="11"/>
-        </w:numPr>
-        <w:rPr>
-          <w:rFonts w:ascii="Garamond" w:hAnsi="Garamond"/>
-        </w:rPr>
-      </w:pPr>
-      <w:r>
-        <w:rPr>
-          <w:rFonts w:ascii="Garamond" w:hAnsi="Garamond"/>
-        </w:rPr>
-        <w:t>Establecer prioridades de procesos por días del año de las aplicaciones y orden de los procesos.</w:t>
-      </w:r>
-    </w:p>
-    <w:p>
-      <w:pPr>
-        <w:pStyle w:val="Prrafodelista"/>
-        <w:numPr>
-          <w:ilvl w:val="0"/>
-          <w:numId w:val="11"/>
-        </w:numPr>
-        <w:rPr>
-          <w:rFonts w:ascii="Garamond" w:hAnsi="Garamond"/>
-        </w:rPr>
-      </w:pPr>
-      <w:r>
-        <w:rPr>
-          <w:rFonts w:ascii="Garamond" w:hAnsi="Garamond"/>
-        </w:rPr>
-        <w:t>Establecer objetivos de recuperación que determinen el periodo de tiempo (horas, días, semanas) entre la declaración del desastre y el momento en que el centro alternativo puede procesar las aplicaciones criticas</w:t>
-      </w:r>
-    </w:p>
-    <w:p>
-      <w:pPr>
-        <w:pStyle w:val="Prrafodelista"/>
-        <w:numPr>
-          <w:ilvl w:val="0"/>
-          <w:numId w:val="1"/>
-        </w:numPr>
-        <w:rPr>
-          <w:rFonts w:ascii="Garamond" w:hAnsi="Garamond"/>
-        </w:rPr>
-      </w:pPr>
-      <w:r>
-        <w:rPr>
-          <w:rFonts w:ascii="Garamond" w:hAnsi="Garamond"/>
-        </w:rPr>
-        <w:t>Designar entre los distintos tipos existentes, un centro alternativo de proceso de datos.</w:t>
-      </w:r>
-    </w:p>
-    <w:p>
-      <w:pPr>
-        <w:pStyle w:val="Prrafodelista"/>
-        <w:numPr>
-          <w:ilvl w:val="0"/>
-          <w:numId w:val="1"/>
-        </w:numPr>
-        <w:rPr>
-          <w:rFonts w:ascii="Garamond" w:hAnsi="Garamond"/>
-        </w:rPr>
-      </w:pPr>
-      <w:r>
-        <w:rPr>
-          <w:rFonts w:ascii="Garamond" w:hAnsi="Garamond"/>
-        </w:rPr>
-        <w:t>Asegurar la capacidad de las comunicaciones.</w:t>
-      </w:r>
-    </w:p>
-    <w:p>
-      <w:pPr>
-        <w:pStyle w:val="Prrafodelista"/>
-        <w:numPr>
-          <w:ilvl w:val="0"/>
-          <w:numId w:val="1"/>
-        </w:numPr>
-        <w:rPr>
-          <w:rFonts w:ascii="Garamond" w:hAnsi="Garamond"/>
-        </w:rPr>
-      </w:pPr>
-      <w:r>
-        <w:rPr>
-          <w:rFonts w:ascii="Garamond" w:hAnsi="Garamond"/>
-        </w:rPr>
-        <w:t>Asegurar la capacidad de los servicios de back-up</w:t>
-      </w:r>
-    </w:p>
-    <w:p>
-      <w:pPr>
-        <w:rPr>
-          <w:rFonts w:ascii="Garamond" w:hAnsi="Garamond"/>
-        </w:rPr>
-      </w:pPr>
+      <w:r>
+        <w:rPr>
+          <w:rFonts w:ascii="Garamond" w:hAnsi="Garamond"/>
+          <w:sz w:val="20"/>
+          <w:szCs w:val="20"/>
+        </w:rPr>
+        <w:t>)</w:t>
+      </w:r>
+    </w:p>
+    <w:p>
+      <w:pPr>
+        <w:pStyle w:val="Prrafodelista"/>
+        <w:numPr>
+          <w:ilvl w:val="0"/>
+          <w:numId w:val="12"/>
+        </w:numPr>
+        <w:rPr>
+          <w:rFonts w:ascii="Garamond" w:hAnsi="Garamond"/>
+          <w:sz w:val="20"/>
+          <w:szCs w:val="20"/>
+        </w:rPr>
+      </w:pPr>
+      <w:r>
+        <w:rPr>
+          <w:rFonts w:ascii="Garamond" w:hAnsi="Garamond"/>
+          <w:sz w:val="20"/>
+          <w:szCs w:val="20"/>
+        </w:rPr>
+        <w:t>Interrupción del negocio (cubre perdidas de beneficios netos causados por la caída de sistemas)</w:t>
+      </w:r>
+    </w:p>
+    <w:p>
+      <w:pPr>
+        <w:pStyle w:val="Prrafodelista"/>
+        <w:numPr>
+          <w:ilvl w:val="0"/>
+          <w:numId w:val="12"/>
+        </w:numPr>
+        <w:rPr>
+          <w:rFonts w:ascii="Garamond" w:hAnsi="Garamond"/>
+          <w:sz w:val="20"/>
+          <w:szCs w:val="20"/>
+        </w:rPr>
+      </w:pPr>
+      <w:r>
+        <w:rPr>
+          <w:rFonts w:ascii="Garamond" w:hAnsi="Garamond"/>
+          <w:sz w:val="20"/>
+          <w:szCs w:val="20"/>
+        </w:rPr>
+        <w:t>Documentos y registros valiosos.</w:t>
+      </w:r>
     </w:p>
     <w:p>
       <w:pPr>
         <w:rPr>
           <w:rFonts w:ascii="Garamond" w:hAnsi="Garamond"/>
           <w:b/>
+          <w:sz w:val="20"/>
+          <w:szCs w:val="20"/>
         </w:rPr>
       </w:pPr>
       <w:r>
         <w:rPr>
           <w:rFonts w:ascii="Garamond" w:hAnsi="Garamond"/>
           <w:b/>
+          <w:sz w:val="20"/>
+          <w:szCs w:val="20"/>
         </w:rPr>
         <w:br w:type="page"/>
       </w:r>
@@ -1274,177 +1766,26 @@
         <w:rPr>
           <w:rFonts w:ascii="Garamond" w:hAnsi="Garamond"/>
           <w:b/>
+          <w:sz w:val="20"/>
+          <w:szCs w:val="20"/>
         </w:rPr>
       </w:pPr>
       <w:r>
         <w:rPr>
           <w:rFonts w:ascii="Garamond" w:hAnsi="Garamond"/>
           <w:b/>
+          <w:sz w:val="20"/>
+          <w:szCs w:val="20"/>
         </w:rPr>
         <w:lastRenderedPageBreak/>
-        <w:t>DESPUÉS</w:t>
-      </w:r>
-    </w:p>
-    <w:p>
-      <w:pPr>
-        <w:rPr>
-          <w:rFonts w:ascii="Garamond" w:hAnsi="Garamond"/>
-        </w:rPr>
-      </w:pPr>
-      <w:r>
-        <w:rPr>
-          <w:rFonts w:ascii="Garamond" w:hAnsi="Garamond"/>
-        </w:rPr>
-        <w:t>Los contratos de seguros pueden compensar en mayor o menor medida las perdidas, gastos o responsabilidades que se puedan derivar una vez detectado y corregido el fallo.</w:t>
-      </w:r>
-    </w:p>
-    <w:p>
-      <w:pPr>
-        <w:rPr>
-          <w:rFonts w:ascii="Garamond" w:hAnsi="Garamond"/>
-        </w:rPr>
-      </w:pPr>
-      <w:r>
-        <w:rPr>
-          <w:rFonts w:ascii="Garamond" w:hAnsi="Garamond"/>
-        </w:rPr>
-        <w:t>De la gama de seguros pueden darse:</w:t>
-      </w:r>
-    </w:p>
-    <w:p>
-      <w:pPr>
-        <w:pStyle w:val="Prrafodelista"/>
-        <w:numPr>
-          <w:ilvl w:val="0"/>
-          <w:numId w:val="12"/>
-        </w:numPr>
-        <w:rPr>
-          <w:rFonts w:ascii="Garamond" w:hAnsi="Garamond"/>
-        </w:rPr>
-      </w:pPr>
-      <w:r>
-        <w:rPr>
-          <w:rFonts w:ascii="Garamond" w:hAnsi="Garamond"/>
-        </w:rPr>
-        <w:t xml:space="preserve">Centro de proceso y </w:t>
-      </w:r>
-      <w:r>
-        <w:rPr>
-          <w:rFonts w:ascii="Garamond" w:hAnsi="Garamond"/>
-        </w:rPr>
-        <w:t>equipamiento</w:t>
-      </w:r>
-      <w:r>
-        <w:rPr>
-          <w:rFonts w:ascii="Garamond" w:hAnsi="Garamond"/>
-        </w:rPr>
-        <w:t>.</w:t>
-      </w:r>
-    </w:p>
-    <w:p>
-      <w:pPr>
-        <w:pStyle w:val="Prrafodelista"/>
-        <w:numPr>
-          <w:ilvl w:val="0"/>
-          <w:numId w:val="12"/>
-        </w:numPr>
-        <w:rPr>
-          <w:rFonts w:ascii="Garamond" w:hAnsi="Garamond"/>
-        </w:rPr>
-      </w:pPr>
-      <w:r>
-        <w:rPr>
-          <w:rFonts w:ascii="Garamond" w:hAnsi="Garamond"/>
-        </w:rPr>
-        <w:t>Reconstrucción de medios de software</w:t>
-      </w:r>
-    </w:p>
-    <w:p>
-      <w:pPr>
-        <w:pStyle w:val="Prrafodelista"/>
-        <w:numPr>
-          <w:ilvl w:val="0"/>
-          <w:numId w:val="12"/>
-        </w:numPr>
-        <w:rPr>
-          <w:rFonts w:ascii="Garamond" w:hAnsi="Garamond"/>
-        </w:rPr>
-      </w:pPr>
-      <w:r>
-        <w:rPr>
-          <w:rFonts w:ascii="Garamond" w:hAnsi="Garamond"/>
-        </w:rPr>
-        <w:t xml:space="preserve">Gastos extra (continuidad de las operaciones y permite compensar la ejecución del plan de </w:t>
-      </w:r>
-      <w:proofErr w:type="spellStart"/>
-      <w:r>
-        <w:rPr>
-          <w:rFonts w:ascii="Garamond" w:hAnsi="Garamond"/>
-        </w:rPr>
-        <w:t>contigencia</w:t>
-      </w:r>
-      <w:proofErr w:type="spellEnd"/>
-      <w:r>
-        <w:rPr>
-          <w:rFonts w:ascii="Garamond" w:hAnsi="Garamond"/>
-        </w:rPr>
-        <w:t>)</w:t>
-      </w:r>
-    </w:p>
-    <w:p>
-      <w:pPr>
-        <w:pStyle w:val="Prrafodelista"/>
-        <w:numPr>
-          <w:ilvl w:val="0"/>
-          <w:numId w:val="12"/>
-        </w:numPr>
-        <w:rPr>
-          <w:rFonts w:ascii="Garamond" w:hAnsi="Garamond"/>
-        </w:rPr>
-      </w:pPr>
-      <w:r>
-        <w:rPr>
-          <w:rFonts w:ascii="Garamond" w:hAnsi="Garamond"/>
-        </w:rPr>
-        <w:t>Interrupción del negocio (cubre perdidas de beneficios netos causados por la caída de sistemas)</w:t>
-      </w:r>
-    </w:p>
-    <w:p>
-      <w:pPr>
-        <w:pStyle w:val="Prrafodelista"/>
-        <w:numPr>
-          <w:ilvl w:val="0"/>
-          <w:numId w:val="12"/>
-        </w:numPr>
-        <w:rPr>
-          <w:rFonts w:ascii="Garamond" w:hAnsi="Garamond"/>
-        </w:rPr>
-      </w:pPr>
-      <w:r>
-        <w:rPr>
-          <w:rFonts w:ascii="Garamond" w:hAnsi="Garamond"/>
-        </w:rPr>
-        <w:t>Documentos y registros valiosos.</w:t>
-      </w:r>
-    </w:p>
-    <w:p>
-      <w:pPr>
+        <w:t xml:space="preserve">3.3 </w:t>
+      </w:r>
+      <w:r>
         <w:rPr>
           <w:rFonts w:ascii="Garamond" w:hAnsi="Garamond"/>
           <w:b/>
-        </w:rPr>
-      </w:pPr>
-      <w:r>
-        <w:rPr>
-          <w:rFonts w:ascii="Garamond" w:hAnsi="Garamond"/>
-          <w:b/>
-        </w:rPr>
-        <w:t xml:space="preserve">3.3 </w:t>
-      </w:r>
-      <w:r>
-        <w:rPr>
-          <w:rFonts w:ascii="Garamond" w:hAnsi="Garamond"/>
-          <w:b/>
+          <w:sz w:val="20"/>
+          <w:szCs w:val="20"/>
         </w:rPr>
         <w:t>Evaluación de riesgos</w:t>
       </w:r>
@@ -1452,37 +1793,36 @@
     <w:p>
       <w:pPr>
         <w:pStyle w:val="NormalWeb"/>
-        <w:shd w:val="clear" w:color="auto" w:fill="F6F6F6"/>
         <w:spacing w:before="0" w:beforeAutospacing="0" w:after="150" w:afterAutospacing="0" w:line="270" w:lineRule="atLeast"/>
         <w:jc w:val="both"/>
         <w:textAlignment w:val="baseline"/>
         <w:rPr>
           <w:rFonts w:ascii="Garamond" w:hAnsi="Garamond" w:cs="Arial"/>
-          <w:sz w:val="22"/>
-          <w:szCs w:val="22"/>
+          <w:sz w:val="20"/>
+          <w:szCs w:val="20"/>
         </w:rPr>
       </w:pPr>
       <w:r>
         <w:rPr>
           <w:rFonts w:ascii="Garamond" w:hAnsi="Garamond" w:cs="Arial"/>
-          <w:sz w:val="22"/>
-          <w:szCs w:val="22"/>
+          <w:sz w:val="20"/>
+          <w:szCs w:val="20"/>
         </w:rPr>
         <w:t xml:space="preserve">Retrata de identificar los riesgos, cuantificar su probabilidad de impacto, y analizar medidas que eliminen lo que generalmente no es posible o que </w:t>
       </w:r>
       <w:r>
         <w:rPr>
           <w:rFonts w:ascii="Garamond" w:hAnsi="Garamond" w:cs="Arial"/>
-          <w:sz w:val="22"/>
-          <w:szCs w:val="22"/>
+          <w:sz w:val="20"/>
+          <w:szCs w:val="20"/>
         </w:rPr>
         <w:t>disminuya</w:t>
       </w:r>
       <w:r>
         <w:rPr>
           <w:rFonts w:ascii="Garamond" w:hAnsi="Garamond" w:cs="Arial"/>
-          <w:sz w:val="22"/>
-          <w:szCs w:val="22"/>
+          <w:sz w:val="20"/>
+          <w:szCs w:val="20"/>
         </w:rPr>
         <w:t xml:space="preserve"> la probabilidad de que o curran los hechos o que mitiguen el impacto.</w:t>
       </w:r>
@@ -1490,21 +1830,20 @@
     <w:p>
       <w:pPr>
         <w:pStyle w:val="NormalWeb"/>
-        <w:shd w:val="clear" w:color="auto" w:fill="F6F6F6"/>
         <w:spacing w:before="0" w:beforeAutospacing="0" w:after="150" w:afterAutospacing="0" w:line="270" w:lineRule="atLeast"/>
         <w:jc w:val="both"/>
         <w:textAlignment w:val="baseline"/>
         <w:rPr>
           <w:rFonts w:ascii="Garamond" w:hAnsi="Garamond" w:cs="Arial"/>
-          <w:sz w:val="22"/>
-          <w:szCs w:val="22"/>
+          <w:sz w:val="20"/>
+          <w:szCs w:val="20"/>
         </w:rPr>
       </w:pPr>
       <w:r>
         <w:rPr>
           <w:rFonts w:ascii="Garamond" w:hAnsi="Garamond" w:cs="Arial"/>
-          <w:sz w:val="22"/>
-          <w:szCs w:val="22"/>
+          <w:sz w:val="20"/>
+          <w:szCs w:val="20"/>
         </w:rPr>
         <w:t>Para evaluar riesgos hay que considerar, entre otros factores, el tipo de información almacenada procesada y transmitida, la criticidad de las aplicaciones, la tecnología usada, el marco legal aplicable, el sector de entidad, la entidad misma y el momento.</w:t>
       </w:r>
@@ -1518,344 +1857,294 @@
         </w:numPr>
         <w:rPr>
           <w:rFonts w:ascii="Garamond" w:hAnsi="Garamond"/>
-        </w:rPr>
-      </w:pPr>
-      <w:r>
-        <w:rPr>
-          <w:rFonts w:ascii="Garamond" w:hAnsi="Garamond"/>
+          <w:sz w:val="20"/>
+          <w:szCs w:val="20"/>
+        </w:rPr>
+      </w:pPr>
+      <w:r>
+        <w:rPr>
+          <w:rFonts w:ascii="Garamond" w:hAnsi="Garamond"/>
+          <w:sz w:val="20"/>
+          <w:szCs w:val="20"/>
         </w:rPr>
         <w:t>Observación</w:t>
       </w:r>
       <w:r>
         <w:rPr>
           <w:rFonts w:ascii="Garamond" w:hAnsi="Garamond"/>
-        </w:rPr>
-        <w:t xml:space="preserve"> de las instalaciones, sistemas, cumplimiento de normas y procedimientos, </w:t>
-      </w:r>
-      <w:proofErr w:type="spellStart"/>
-      <w:r>
-        <w:rPr>
-          <w:rFonts w:ascii="Garamond" w:hAnsi="Garamond"/>
-        </w:rPr>
-        <w:t>etc</w:t>
-      </w:r>
-      <w:proofErr w:type="spellEnd"/>
-    </w:p>
-    <w:p>
-      <w:pPr>
-        <w:pStyle w:val="Prrafodelista"/>
-        <w:numPr>
-          <w:ilvl w:val="0"/>
-          <w:numId w:val="13"/>
-        </w:numPr>
-        <w:rPr>
-          <w:rFonts w:ascii="Garamond" w:hAnsi="Garamond"/>
-        </w:rPr>
-      </w:pPr>
-      <w:r>
-        <w:rPr>
-          <w:rFonts w:ascii="Garamond" w:hAnsi="Garamond"/>
-        </w:rPr>
-        <w:t>Revisión</w:t>
-      </w:r>
-      <w:r>
-        <w:rPr>
-          <w:rFonts w:ascii="Garamond" w:hAnsi="Garamond"/>
-        </w:rPr>
-        <w:t xml:space="preserve"> analítica de:</w:t>
-      </w:r>
-    </w:p>
-    <w:p>
-      <w:pPr>
-        <w:pStyle w:val="Prrafodelista"/>
-        <w:numPr>
-          <w:ilvl w:val="0"/>
-          <w:numId w:val="13"/>
-        </w:numPr>
-        <w:rPr>
-          <w:rFonts w:ascii="Garamond" w:hAnsi="Garamond"/>
-        </w:rPr>
-      </w:pPr>
-      <w:r>
-        <w:rPr>
-          <w:rFonts w:ascii="Garamond" w:hAnsi="Garamond"/>
-        </w:rPr>
-        <w:t>Documentación</w:t>
-      </w:r>
-      <w:r>
-        <w:rPr>
-          <w:rFonts w:ascii="Garamond" w:hAnsi="Garamond"/>
-        </w:rPr>
-        <w:t xml:space="preserve"> sobre </w:t>
-      </w:r>
-      <w:proofErr w:type="spellStart"/>
-      <w:r>
-        <w:rPr>
-          <w:rFonts w:ascii="Garamond" w:hAnsi="Garamond"/>
-        </w:rPr>
-        <w:t>construccion</w:t>
-      </w:r>
-      <w:proofErr w:type="spellEnd"/>
-      <w:r>
-        <w:rPr>
-          <w:rFonts w:ascii="Garamond" w:hAnsi="Garamond"/>
-        </w:rPr>
-        <w:t xml:space="preserve"> y preinstalaciones</w:t>
-      </w:r>
-    </w:p>
-    <w:p>
-      <w:pPr>
-        <w:pStyle w:val="Prrafodelista"/>
-        <w:numPr>
-          <w:ilvl w:val="0"/>
-          <w:numId w:val="13"/>
-        </w:numPr>
-        <w:rPr>
-          <w:rFonts w:ascii="Garamond" w:hAnsi="Garamond"/>
-        </w:rPr>
-      </w:pPr>
-      <w:r>
-        <w:rPr>
-          <w:rFonts w:ascii="Garamond" w:hAnsi="Garamond"/>
-        </w:rPr>
-        <w:t>Documentación</w:t>
-      </w:r>
-      <w:r>
-        <w:rPr>
-          <w:rFonts w:ascii="Garamond" w:hAnsi="Garamond"/>
-        </w:rPr>
-        <w:t xml:space="preserve"> sobre seguridad física</w:t>
-      </w:r>
-    </w:p>
-    <w:p>
-      <w:pPr>
-        <w:pStyle w:val="Prrafodelista"/>
-        <w:numPr>
-          <w:ilvl w:val="0"/>
-          <w:numId w:val="13"/>
-        </w:numPr>
-        <w:rPr>
-          <w:rFonts w:ascii="Garamond" w:hAnsi="Garamond"/>
-        </w:rPr>
-      </w:pPr>
-      <w:r>
-        <w:rPr>
-          <w:rFonts w:ascii="Garamond" w:hAnsi="Garamond"/>
-        </w:rPr>
-        <w:t>Políticas</w:t>
-      </w:r>
-      <w:r>
-        <w:rPr>
-          <w:rFonts w:ascii="Garamond" w:hAnsi="Garamond"/>
-        </w:rPr>
-        <w:t xml:space="preserve"> y procedimientos sobre seguridad física de los datos</w:t>
-      </w:r>
-    </w:p>
-    <w:p>
-      <w:pPr>
-        <w:pStyle w:val="Prrafodelista"/>
-        <w:numPr>
-          <w:ilvl w:val="0"/>
-          <w:numId w:val="13"/>
-        </w:numPr>
-        <w:rPr>
-          <w:rFonts w:ascii="Garamond" w:hAnsi="Garamond"/>
-        </w:rPr>
-      </w:pPr>
-      <w:r>
-        <w:rPr>
-          <w:rFonts w:ascii="Garamond" w:hAnsi="Garamond"/>
-        </w:rPr>
-        <w:t>Contratos</w:t>
-      </w:r>
-      <w:r>
-        <w:rPr>
-          <w:rFonts w:ascii="Garamond" w:hAnsi="Garamond"/>
-        </w:rPr>
-        <w:t xml:space="preserve"> seguros y de mantenimiento.</w:t>
-      </w:r>
-    </w:p>
-    <w:p>
-      <w:pPr>
-        <w:pStyle w:val="Prrafodelista"/>
-        <w:numPr>
-          <w:ilvl w:val="0"/>
-          <w:numId w:val="13"/>
-        </w:numPr>
-        <w:rPr>
-          <w:rFonts w:ascii="Garamond" w:hAnsi="Garamond"/>
-        </w:rPr>
-      </w:pPr>
-      <w:r>
-        <w:rPr>
-          <w:rFonts w:ascii="Garamond" w:hAnsi="Garamond"/>
-        </w:rPr>
-        <w:t>Entr</w:t>
-      </w:r>
-      <w:r>
-        <w:rPr>
-          <w:rFonts w:ascii="Garamond" w:hAnsi="Garamond"/>
-        </w:rPr>
-        <w:t>evistas con directivos y personal fijo o temporal</w:t>
-      </w:r>
-    </w:p>
-    <w:p>
-      <w:pPr>
-        <w:pStyle w:val="Prrafodelista"/>
-        <w:numPr>
-          <w:ilvl w:val="0"/>
-          <w:numId w:val="13"/>
-        </w:numPr>
-        <w:rPr>
-          <w:rFonts w:ascii="Garamond" w:hAnsi="Garamond"/>
-        </w:rPr>
-      </w:pPr>
-      <w:r>
-        <w:rPr>
-          <w:rFonts w:ascii="Garamond" w:hAnsi="Garamond"/>
-        </w:rPr>
-        <w:t>Consultas a técnicos y peritos que formen parte de la plantilla o independientes.</w:t>
-      </w:r>
-    </w:p>
-    <w:p>
-      <w:pPr>
-        <w:rPr>
-          <w:rFonts w:ascii="Garamond" w:hAnsi="Garamond"/>
-          <w:b/>
-        </w:rPr>
-      </w:pPr>
-      <w:r>
-        <w:rPr>
-          <w:rFonts w:ascii="Garamond" w:hAnsi="Garamond"/>
-          <w:b/>
-        </w:rPr>
-        <w:t xml:space="preserve">3.4 </w:t>
-      </w:r>
-      <w:r>
-        <w:rPr>
-          <w:rFonts w:ascii="Garamond" w:hAnsi="Garamond"/>
-          <w:b/>
-        </w:rPr>
-        <w:t>Fuentes a utilizar</w:t>
-      </w:r>
-    </w:p>
-    <w:p>
-      <w:pPr>
-        <w:pStyle w:val="Prrafodelista"/>
-        <w:numPr>
-          <w:ilvl w:val="0"/>
-          <w:numId w:val="14"/>
-        </w:numPr>
-        <w:rPr>
-          <w:rFonts w:ascii="Garamond" w:hAnsi="Garamond"/>
-        </w:rPr>
-      </w:pPr>
-      <w:r>
-        <w:rPr>
-          <w:rFonts w:ascii="Garamond" w:hAnsi="Garamond"/>
-        </w:rPr>
-        <w:t>Alcance de la auditoria</w:t>
-      </w:r>
-    </w:p>
-    <w:p>
-      <w:pPr>
-        <w:pStyle w:val="Prrafodelista"/>
-        <w:numPr>
-          <w:ilvl w:val="0"/>
-          <w:numId w:val="14"/>
-        </w:numPr>
-        <w:rPr>
-          <w:rFonts w:ascii="Garamond" w:hAnsi="Garamond"/>
-        </w:rPr>
-      </w:pPr>
-      <w:proofErr w:type="spellStart"/>
-      <w:r>
-        <w:rPr>
-          <w:rFonts w:ascii="Garamond" w:hAnsi="Garamond"/>
-        </w:rPr>
-        <w:t>Asquisicion</w:t>
-      </w:r>
-      <w:proofErr w:type="spellEnd"/>
-      <w:r>
-        <w:rPr>
-          <w:rFonts w:ascii="Garamond" w:hAnsi="Garamond"/>
-        </w:rPr>
-        <w:t xml:space="preserve"> de información general</w:t>
-      </w:r>
-    </w:p>
-    <w:p>
-      <w:pPr>
-        <w:pStyle w:val="Prrafodelista"/>
-        <w:numPr>
-          <w:ilvl w:val="0"/>
-          <w:numId w:val="14"/>
-        </w:numPr>
-        <w:rPr>
-          <w:rFonts w:ascii="Garamond" w:hAnsi="Garamond"/>
-        </w:rPr>
-      </w:pPr>
-      <w:r>
-        <w:rPr>
-          <w:rFonts w:ascii="Garamond" w:hAnsi="Garamond"/>
-        </w:rPr>
-        <w:t>Administración y planificación</w:t>
-      </w:r>
-    </w:p>
-    <w:p>
-      <w:pPr>
-        <w:pStyle w:val="Prrafodelista"/>
-        <w:numPr>
-          <w:ilvl w:val="0"/>
-          <w:numId w:val="14"/>
-        </w:numPr>
-        <w:rPr>
-          <w:rFonts w:ascii="Garamond" w:hAnsi="Garamond"/>
-        </w:rPr>
-      </w:pPr>
-      <w:r>
-        <w:rPr>
-          <w:rFonts w:ascii="Garamond" w:hAnsi="Garamond"/>
-        </w:rPr>
-        <w:t>Plan de auditoria</w:t>
-      </w:r>
-    </w:p>
-    <w:p>
-      <w:pPr>
-        <w:pStyle w:val="Prrafodelista"/>
-        <w:numPr>
-          <w:ilvl w:val="0"/>
-          <w:numId w:val="14"/>
-        </w:numPr>
-        <w:rPr>
-          <w:rFonts w:ascii="Garamond" w:hAnsi="Garamond"/>
-        </w:rPr>
-      </w:pPr>
-      <w:r>
-        <w:rPr>
-          <w:rFonts w:ascii="Garamond" w:hAnsi="Garamond"/>
-        </w:rPr>
-        <w:t>Resultados de las pruebas</w:t>
-      </w:r>
-    </w:p>
-    <w:p>
-      <w:pPr>
-        <w:pStyle w:val="Prrafodelista"/>
-        <w:numPr>
-          <w:ilvl w:val="0"/>
-          <w:numId w:val="14"/>
-        </w:numPr>
-        <w:rPr>
-          <w:rFonts w:ascii="Garamond" w:hAnsi="Garamond"/>
-        </w:rPr>
-      </w:pPr>
-      <w:r>
-        <w:rPr>
-          <w:rFonts w:ascii="Garamond" w:hAnsi="Garamond"/>
-        </w:rPr>
-        <w:t>Conclusiones y comentarios</w:t>
+          <w:sz w:val="20"/>
+          <w:szCs w:val="20"/>
+        </w:rPr>
+        <w:t xml:space="preserve"> de las instalaciones, sistemas, cumplimiento de normas</w:t>
       </w:r>
       <w:bookmarkStart w:id="0" w:name="_GoBack"/>
       <w:bookmarkEnd w:id="0"/>
+      <w:r>
+        <w:rPr>
+          <w:rFonts w:ascii="Garamond" w:hAnsi="Garamond"/>
+          <w:sz w:val="20"/>
+          <w:szCs w:val="20"/>
+        </w:rPr>
+        <w:t xml:space="preserve"> y procedimientos, </w:t>
+      </w:r>
+      <w:proofErr w:type="spellStart"/>
+      <w:r>
+        <w:rPr>
+          <w:rFonts w:ascii="Garamond" w:hAnsi="Garamond"/>
+          <w:sz w:val="20"/>
+          <w:szCs w:val="20"/>
+        </w:rPr>
+        <w:t>etc</w:t>
+      </w:r>
+      <w:proofErr w:type="spellEnd"/>
+    </w:p>
+    <w:p>
+      <w:pPr>
+        <w:pStyle w:val="Prrafodelista"/>
+        <w:numPr>
+          <w:ilvl w:val="0"/>
+          <w:numId w:val="13"/>
+        </w:numPr>
+        <w:rPr>
+          <w:rFonts w:ascii="Garamond" w:hAnsi="Garamond"/>
+          <w:sz w:val="20"/>
+          <w:szCs w:val="20"/>
+        </w:rPr>
+      </w:pPr>
+      <w:r>
+        <w:rPr>
+          <w:rFonts w:ascii="Garamond" w:hAnsi="Garamond"/>
+          <w:sz w:val="20"/>
+          <w:szCs w:val="20"/>
+        </w:rPr>
+        <w:t>Revisión</w:t>
+      </w:r>
+      <w:r>
+        <w:rPr>
+          <w:rFonts w:ascii="Garamond" w:hAnsi="Garamond"/>
+          <w:sz w:val="20"/>
+          <w:szCs w:val="20"/>
+        </w:rPr>
+        <w:t xml:space="preserve"> analítica de:</w:t>
+      </w:r>
+    </w:p>
+    <w:p>
+      <w:pPr>
+        <w:pStyle w:val="Prrafodelista"/>
+        <w:numPr>
+          <w:ilvl w:val="0"/>
+          <w:numId w:val="13"/>
+        </w:numPr>
+        <w:rPr>
+          <w:rFonts w:ascii="Garamond" w:hAnsi="Garamond"/>
+          <w:sz w:val="20"/>
+          <w:szCs w:val="20"/>
+        </w:rPr>
+      </w:pPr>
+      <w:r>
+        <w:rPr>
+          <w:rFonts w:ascii="Garamond" w:hAnsi="Garamond"/>
+          <w:sz w:val="20"/>
+          <w:szCs w:val="20"/>
+        </w:rPr>
+        <w:t>Documentación</w:t>
+      </w:r>
+      <w:r>
+        <w:rPr>
+          <w:rFonts w:ascii="Garamond" w:hAnsi="Garamond"/>
+          <w:sz w:val="20"/>
+          <w:szCs w:val="20"/>
+        </w:rPr>
+        <w:t xml:space="preserve"> sobre </w:t>
+      </w:r>
+      <w:proofErr w:type="spellStart"/>
+      <w:r>
+        <w:rPr>
+          <w:rFonts w:ascii="Garamond" w:hAnsi="Garamond"/>
+          <w:sz w:val="20"/>
+          <w:szCs w:val="20"/>
+        </w:rPr>
+        <w:t>construccion</w:t>
+      </w:r>
+      <w:proofErr w:type="spellEnd"/>
+      <w:r>
+        <w:rPr>
+          <w:rFonts w:ascii="Garamond" w:hAnsi="Garamond"/>
+          <w:sz w:val="20"/>
+          <w:szCs w:val="20"/>
+        </w:rPr>
+        <w:t xml:space="preserve"> y preinstalaciones</w:t>
+      </w:r>
+    </w:p>
+    <w:p>
+      <w:pPr>
+        <w:pStyle w:val="Prrafodelista"/>
+        <w:numPr>
+          <w:ilvl w:val="0"/>
+          <w:numId w:val="13"/>
+        </w:numPr>
+        <w:rPr>
+          <w:rFonts w:ascii="Garamond" w:hAnsi="Garamond"/>
+          <w:sz w:val="20"/>
+          <w:szCs w:val="20"/>
+        </w:rPr>
+      </w:pPr>
+      <w:r>
+        <w:rPr>
+          <w:rFonts w:ascii="Garamond" w:hAnsi="Garamond"/>
+          <w:sz w:val="20"/>
+          <w:szCs w:val="20"/>
+        </w:rPr>
+        <w:t>Documentación</w:t>
+      </w:r>
+      <w:r>
+        <w:rPr>
+          <w:rFonts w:ascii="Garamond" w:hAnsi="Garamond"/>
+          <w:sz w:val="20"/>
+          <w:szCs w:val="20"/>
+        </w:rPr>
+        <w:t xml:space="preserve"> sobre seguridad física</w:t>
+      </w:r>
+    </w:p>
+    <w:p>
+      <w:pPr>
+        <w:pStyle w:val="Prrafodelista"/>
+        <w:numPr>
+          <w:ilvl w:val="0"/>
+          <w:numId w:val="13"/>
+        </w:numPr>
+        <w:rPr>
+          <w:rFonts w:ascii="Garamond" w:hAnsi="Garamond"/>
+          <w:sz w:val="20"/>
+          <w:szCs w:val="20"/>
+        </w:rPr>
+      </w:pPr>
+      <w:r>
+        <w:rPr>
+          <w:rFonts w:ascii="Garamond" w:hAnsi="Garamond"/>
+          <w:sz w:val="20"/>
+          <w:szCs w:val="20"/>
+        </w:rPr>
+        <w:t>Políticas</w:t>
+      </w:r>
+      <w:r>
+        <w:rPr>
+          <w:rFonts w:ascii="Garamond" w:hAnsi="Garamond"/>
+          <w:sz w:val="20"/>
+          <w:szCs w:val="20"/>
+        </w:rPr>
+        <w:t xml:space="preserve"> y procedimientos sobre seguridad física de los datos</w:t>
+      </w:r>
+    </w:p>
+    <w:p>
+      <w:pPr>
+        <w:pStyle w:val="Prrafodelista"/>
+        <w:numPr>
+          <w:ilvl w:val="0"/>
+          <w:numId w:val="13"/>
+        </w:numPr>
+        <w:rPr>
+          <w:rFonts w:ascii="Garamond" w:hAnsi="Garamond"/>
+          <w:sz w:val="20"/>
+          <w:szCs w:val="20"/>
+        </w:rPr>
+      </w:pPr>
+      <w:r>
+        <w:rPr>
+          <w:rFonts w:ascii="Garamond" w:hAnsi="Garamond"/>
+          <w:sz w:val="20"/>
+          <w:szCs w:val="20"/>
+        </w:rPr>
+        <w:t>Contratos</w:t>
+      </w:r>
+      <w:r>
+        <w:rPr>
+          <w:rFonts w:ascii="Garamond" w:hAnsi="Garamond"/>
+          <w:sz w:val="20"/>
+          <w:szCs w:val="20"/>
+        </w:rPr>
+        <w:t xml:space="preserve"> seguros y de mantenimiento.</w:t>
+      </w:r>
+    </w:p>
+    <w:p>
+      <w:pPr>
+        <w:pStyle w:val="Prrafodelista"/>
+        <w:numPr>
+          <w:ilvl w:val="0"/>
+          <w:numId w:val="13"/>
+        </w:numPr>
+        <w:rPr>
+          <w:rFonts w:ascii="Garamond" w:hAnsi="Garamond"/>
+          <w:sz w:val="20"/>
+          <w:szCs w:val="20"/>
+        </w:rPr>
+      </w:pPr>
+      <w:r>
+        <w:rPr>
+          <w:rFonts w:ascii="Garamond" w:hAnsi="Garamond"/>
+          <w:sz w:val="20"/>
+          <w:szCs w:val="20"/>
+        </w:rPr>
+        <w:t>Entr</w:t>
+      </w:r>
+      <w:r>
+        <w:rPr>
+          <w:rFonts w:ascii="Garamond" w:hAnsi="Garamond"/>
+          <w:sz w:val="20"/>
+          <w:szCs w:val="20"/>
+        </w:rPr>
+        <w:t>evistas con directivos y personal fijo o temporal</w:t>
+      </w:r>
+    </w:p>
+    <w:p>
+      <w:pPr>
+        <w:pStyle w:val="Prrafodelista"/>
+        <w:numPr>
+          <w:ilvl w:val="0"/>
+          <w:numId w:val="13"/>
+        </w:numPr>
+        <w:rPr>
+          <w:rFonts w:ascii="Garamond" w:hAnsi="Garamond"/>
+          <w:sz w:val="20"/>
+          <w:szCs w:val="20"/>
+        </w:rPr>
+      </w:pPr>
+      <w:r>
+        <w:rPr>
+          <w:rFonts w:ascii="Garamond" w:hAnsi="Garamond"/>
+          <w:sz w:val="20"/>
+          <w:szCs w:val="20"/>
+        </w:rPr>
+        <w:t>Consultas a técnicos y peritos que formen parte de la plantilla o independientes.</w:t>
+      </w:r>
+    </w:p>
+    <w:p>
+      <w:pPr>
+        <w:rPr>
+          <w:rFonts w:ascii="Garamond" w:hAnsi="Garamond"/>
+          <w:b/>
+          <w:sz w:val="20"/>
+          <w:szCs w:val="20"/>
+        </w:rPr>
+      </w:pPr>
+      <w:r>
+        <w:rPr>
+          <w:rFonts w:ascii="Garamond" w:hAnsi="Garamond"/>
+          <w:b/>
+          <w:sz w:val="20"/>
+          <w:szCs w:val="20"/>
+        </w:rPr>
+        <w:t xml:space="preserve">3.4 </w:t>
+      </w:r>
+      <w:r>
+        <w:rPr>
+          <w:rFonts w:ascii="Garamond" w:hAnsi="Garamond"/>
+          <w:b/>
+          <w:sz w:val="20"/>
+          <w:szCs w:val="20"/>
+        </w:rPr>
+        <w:t>Fuentes a utilizar</w:t>
+      </w:r>
     </w:p>
     <w:p>
       <w:pPr>
@@ -1866,11 +2155,157 @@
         </w:numPr>
         <w:rPr>
           <w:rFonts w:ascii="Garamond" w:hAnsi="Garamond"/>
-        </w:rPr>
-      </w:pPr>
-      <w:r>
-        <w:rPr>
-          <w:rFonts w:ascii="Garamond" w:hAnsi="Garamond"/>
+          <w:sz w:val="20"/>
+          <w:szCs w:val="20"/>
+        </w:rPr>
+      </w:pPr>
+      <w:r>
+        <w:rPr>
+          <w:rFonts w:ascii="Garamond" w:hAnsi="Garamond"/>
+          <w:sz w:val="20"/>
+          <w:szCs w:val="20"/>
+        </w:rPr>
+        <w:t>Alcance de la auditoria</w:t>
+      </w:r>
+    </w:p>
+    <w:p>
+      <w:pPr>
+        <w:pStyle w:val="Prrafodelista"/>
+        <w:numPr>
+          <w:ilvl w:val="0"/>
+          <w:numId w:val="14"/>
+        </w:numPr>
+        <w:rPr>
+          <w:rFonts w:ascii="Garamond" w:hAnsi="Garamond"/>
+          <w:sz w:val="20"/>
+          <w:szCs w:val="20"/>
+        </w:rPr>
+      </w:pPr>
+      <w:proofErr w:type="spellStart"/>
+      <w:r>
+        <w:rPr>
+          <w:rFonts w:ascii="Garamond" w:hAnsi="Garamond"/>
+          <w:sz w:val="20"/>
+          <w:szCs w:val="20"/>
+        </w:rPr>
+        <w:t>Asquisicion</w:t>
+      </w:r>
+      <w:proofErr w:type="spellEnd"/>
+      <w:r>
+        <w:rPr>
+          <w:rFonts w:ascii="Garamond" w:hAnsi="Garamond"/>
+          <w:sz w:val="20"/>
+          <w:szCs w:val="20"/>
+        </w:rPr>
+        <w:t xml:space="preserve"> de información general</w:t>
+      </w:r>
+    </w:p>
+    <w:p>
+      <w:pPr>
+        <w:pStyle w:val="Prrafodelista"/>
+        <w:numPr>
+          <w:ilvl w:val="0"/>
+          <w:numId w:val="14"/>
+        </w:numPr>
+        <w:rPr>
+          <w:rFonts w:ascii="Garamond" w:hAnsi="Garamond"/>
+          <w:sz w:val="20"/>
+          <w:szCs w:val="20"/>
+        </w:rPr>
+      </w:pPr>
+      <w:r>
+        <w:rPr>
+          <w:rFonts w:ascii="Garamond" w:hAnsi="Garamond"/>
+          <w:sz w:val="20"/>
+          <w:szCs w:val="20"/>
+        </w:rPr>
+        <w:t>Administración y planificación</w:t>
+      </w:r>
+    </w:p>
+    <w:p>
+      <w:pPr>
+        <w:pStyle w:val="Prrafodelista"/>
+        <w:numPr>
+          <w:ilvl w:val="0"/>
+          <w:numId w:val="14"/>
+        </w:numPr>
+        <w:rPr>
+          <w:rFonts w:ascii="Garamond" w:hAnsi="Garamond"/>
+          <w:sz w:val="20"/>
+          <w:szCs w:val="20"/>
+        </w:rPr>
+      </w:pPr>
+      <w:r>
+        <w:rPr>
+          <w:rFonts w:ascii="Garamond" w:hAnsi="Garamond"/>
+          <w:sz w:val="20"/>
+          <w:szCs w:val="20"/>
+        </w:rPr>
+        <w:t>Plan de auditoria</w:t>
+      </w:r>
+    </w:p>
+    <w:p>
+      <w:pPr>
+        <w:pStyle w:val="Prrafodelista"/>
+        <w:numPr>
+          <w:ilvl w:val="0"/>
+          <w:numId w:val="14"/>
+        </w:numPr>
+        <w:rPr>
+          <w:rFonts w:ascii="Garamond" w:hAnsi="Garamond"/>
+          <w:sz w:val="20"/>
+          <w:szCs w:val="20"/>
+        </w:rPr>
+      </w:pPr>
+      <w:r>
+        <w:rPr>
+          <w:rFonts w:ascii="Garamond" w:hAnsi="Garamond"/>
+          <w:sz w:val="20"/>
+          <w:szCs w:val="20"/>
+        </w:rPr>
+        <w:t>Resultados de las pruebas</w:t>
+      </w:r>
+    </w:p>
+    <w:p>
+      <w:pPr>
+        <w:pStyle w:val="Prrafodelista"/>
+        <w:numPr>
+          <w:ilvl w:val="0"/>
+          <w:numId w:val="14"/>
+        </w:numPr>
+        <w:rPr>
+          <w:rFonts w:ascii="Garamond" w:hAnsi="Garamond"/>
+          <w:sz w:val="20"/>
+          <w:szCs w:val="20"/>
+        </w:rPr>
+      </w:pPr>
+      <w:r>
+        <w:rPr>
+          <w:rFonts w:ascii="Garamond" w:hAnsi="Garamond"/>
+          <w:sz w:val="20"/>
+          <w:szCs w:val="20"/>
+        </w:rPr>
+        <w:t>Conclusiones y comentarios</w:t>
+      </w:r>
+    </w:p>
+    <w:p>
+      <w:pPr>
+        <w:pStyle w:val="Prrafodelista"/>
+        <w:numPr>
+          <w:ilvl w:val="0"/>
+          <w:numId w:val="14"/>
+        </w:numPr>
+        <w:rPr>
+          <w:rFonts w:ascii="Garamond" w:hAnsi="Garamond"/>
+          <w:sz w:val="20"/>
+          <w:szCs w:val="20"/>
+        </w:rPr>
+      </w:pPr>
+      <w:r>
+        <w:rPr>
+          <w:rFonts w:ascii="Garamond" w:hAnsi="Garamond"/>
+          <w:sz w:val="20"/>
+          <w:szCs w:val="20"/>
         </w:rPr>
         <w:t>Borrador del informe</w:t>
       </w:r>
@@ -1884,11 +2319,15 @@
         </w:numPr>
         <w:rPr>
           <w:rFonts w:ascii="Garamond" w:hAnsi="Garamond"/>
-        </w:rPr>
-      </w:pPr>
-      <w:r>
-        <w:rPr>
-          <w:rFonts w:ascii="Garamond" w:hAnsi="Garamond"/>
+          <w:sz w:val="20"/>
+          <w:szCs w:val="20"/>
+        </w:rPr>
+      </w:pPr>
+      <w:r>
+        <w:rPr>
+          <w:rFonts w:ascii="Garamond" w:hAnsi="Garamond"/>
+          <w:sz w:val="20"/>
+          <w:szCs w:val="20"/>
         </w:rPr>
         <w:t>Discusión con los responsables de área</w:t>
       </w:r>
@@ -1902,11 +2341,15 @@
         </w:numPr>
         <w:rPr>
           <w:rFonts w:ascii="Garamond" w:hAnsi="Garamond"/>
-        </w:rPr>
-      </w:pPr>
-      <w:r>
-        <w:rPr>
-          <w:rFonts w:ascii="Garamond" w:hAnsi="Garamond"/>
+          <w:sz w:val="20"/>
+          <w:szCs w:val="20"/>
+        </w:rPr>
+      </w:pPr>
+      <w:r>
+        <w:rPr>
+          <w:rFonts w:ascii="Garamond" w:hAnsi="Garamond"/>
+          <w:sz w:val="20"/>
+          <w:szCs w:val="20"/>
         </w:rPr>
         <w:t>Informe final</w:t>
       </w:r>
@@ -1920,11 +2363,15 @@
         </w:numPr>
         <w:rPr>
           <w:rFonts w:ascii="Garamond" w:hAnsi="Garamond"/>
-        </w:rPr>
-      </w:pPr>
-      <w:r>
-        <w:rPr>
-          <w:rFonts w:ascii="Garamond" w:hAnsi="Garamond"/>
+          <w:sz w:val="20"/>
+          <w:szCs w:val="20"/>
+        </w:rPr>
+      </w:pPr>
+      <w:r>
+        <w:rPr>
+          <w:rFonts w:ascii="Garamond" w:hAnsi="Garamond"/>
+          <w:sz w:val="20"/>
+          <w:szCs w:val="20"/>
         </w:rPr>
         <w:t>Seguimiento de las modificaciones acordadas.</w:t>
       </w:r>
@@ -1932,7 +2379,7 @@
     <w:sectPr>
       <w:headerReference w:type="default" r:id="rId7"/>
       <w:pgSz w:w="12240" w:h="15840"/>
-      <w:pgMar w:top="1560" w:right="616" w:bottom="709" w:left="993" w:header="708" w:footer="708" w:gutter="0"/>
+      <w:pgMar w:top="1418" w:right="616" w:bottom="284" w:left="1134" w:header="708" w:footer="708" w:gutter="0"/>
       <w:cols w:space="708"/>
       <w:docGrid w:linePitch="360"/>
     </w:sectPr>
@@ -4131,6 +4578,36 @@
     <w:uiPriority w:val="99"/>
     <w:rsid w:val="001A536F"/>
   </w:style>
+  <w:style w:type="paragraph" w:styleId="Textodeglobo">
+    <w:name w:val="Balloon Text"/>
+    <w:basedOn w:val="Normal"/>
+    <w:link w:val="TextodegloboCar"/>
+    <w:uiPriority w:val="99"/>
+    <w:semiHidden/>
+    <w:unhideWhenUsed/>
+    <w:rsid w:val="00CF0ACA"/>
+    <w:pPr>
+      <w:spacing w:after="0" w:line="240" w:lineRule="auto"/>
+    </w:pPr>
+    <w:rPr>
+      <w:rFonts w:ascii="Segoe UI" w:hAnsi="Segoe UI" w:cs="Segoe UI"/>
+      <w:sz w:val="18"/>
+      <w:szCs w:val="18"/>
+    </w:rPr>
+  </w:style>
+  <w:style w:type="character" w:customStyle="1" w:styleId="TextodegloboCar">
+    <w:name w:val="Texto de globo Car"/>
+    <w:basedOn w:val="Fuentedeprrafopredeter"/>
+    <w:link w:val="Textodeglobo"/>
+    <w:uiPriority w:val="99"/>
+    <w:semiHidden/>
+    <w:rsid w:val="00CF0ACA"/>
+    <w:rPr>
+      <w:rFonts w:ascii="Segoe UI" w:hAnsi="Segoe UI" w:cs="Segoe UI"/>
+      <w:sz w:val="18"/>
+      <w:szCs w:val="18"/>
+    </w:rPr>
+  </w:style>
 </w:styles>
 </file>
 
